--- a/SchulungsUnterlagen/HBU/03_PYT1/Unterrichtsplan_HFE_PYT1.docx
+++ b/SchulungsUnterlagen/HBU/03_PYT1/Unterrichtsplan_HFE_PYT1.docx
@@ -1,6 +1,6 @@
 
 <file path=word/document.xml><?xml version="1.0" encoding="utf-8"?>
-<w:document xmlns:wpc="http://schemas.microsoft.com/office/word/2010/wordprocessingCanvas" xmlns:cx="http://schemas.microsoft.com/office/drawing/2014/chartex" xmlns:cx1="http://schemas.microsoft.com/office/drawing/2015/9/8/chartex" xmlns:cx2="http://schemas.microsoft.com/office/drawing/2015/10/21/chartex" xmlns:cx3="http://schemas.microsoft.com/office/drawing/2016/5/9/chartex" xmlns:cx4="http://schemas.microsoft.com/office/drawing/2016/5/10/chartex" xmlns:cx5="http://schemas.microsoft.com/office/drawing/2016/5/11/chartex" xmlns:cx6="http://schemas.microsoft.com/office/drawing/2016/5/12/chartex" xmlns:cx7="http://schemas.microsoft.com/office/drawing/2016/5/13/chartex" xmlns:cx8="http://schemas.microsoft.com/office/drawing/2016/5/14/chartex" xmlns:mc="http://schemas.openxmlformats.org/markup-compatibility/2006" xmlns:aink="http://schemas.microsoft.com/office/drawing/2016/ink" xmlns:am3d="http://schemas.microsoft.com/office/drawing/2017/model3d" xmlns:o="urn:schemas-microsoft-com:office:office" xmlns:oel="http://schemas.microsoft.com/office/2019/extlst" xmlns:r="http://schemas.openxmlformats.org/officeDocument/2006/relationships" xmlns:m="http://schemas.openxmlformats.org/officeDocument/2006/math" xmlns:v="urn:schemas-microsoft-com:vml" xmlns:wp14="http://schemas.microsoft.com/office/word/2010/wordprocessingDrawing" xmlns:wp="http://schemas.openxmlformats.org/drawingml/2006/wordprocessingDrawing" xmlns:w10="urn:schemas-microsoft-com:office:word" xmlns:w="http://schemas.openxmlformats.org/wordprocessingml/2006/main" xmlns:w14="http://schemas.microsoft.com/office/word/2010/wordml" xmlns:w15="http://schemas.microsoft.com/office/word/2012/wordml" xmlns:w16cex="http://schemas.microsoft.com/office/word/2018/wordml/cex" xmlns:w16cid="http://schemas.microsoft.com/office/word/2016/wordml/cid" xmlns:w16="http://schemas.microsoft.com/office/word/2018/wordml" xmlns:w16sdtdh="http://schemas.microsoft.com/office/word/2020/wordml/sdtdatahash" xmlns:w16se="http://schemas.microsoft.com/office/word/2015/wordml/symex" xmlns:wpg="http://schemas.microsoft.com/office/word/2010/wordprocessingGroup" xmlns:wpi="http://schemas.microsoft.com/office/word/2010/wordprocessingInk" xmlns:wne="http://schemas.microsoft.com/office/word/2006/wordml" xmlns:wps="http://schemas.microsoft.com/office/word/2010/wordprocessingShape" mc:Ignorable="w14 w15 w16se w16cid w16 w16cex w16sdtdh wp14">
+<w:document xmlns:wpc="http://schemas.microsoft.com/office/word/2010/wordprocessingCanvas" xmlns:cx="http://schemas.microsoft.com/office/drawing/2014/chartex" xmlns:cx1="http://schemas.microsoft.com/office/drawing/2015/9/8/chartex" xmlns:cx2="http://schemas.microsoft.com/office/drawing/2015/10/21/chartex" xmlns:cx3="http://schemas.microsoft.com/office/drawing/2016/5/9/chartex" xmlns:cx4="http://schemas.microsoft.com/office/drawing/2016/5/10/chartex" xmlns:cx5="http://schemas.microsoft.com/office/drawing/2016/5/11/chartex" xmlns:cx6="http://schemas.microsoft.com/office/drawing/2016/5/12/chartex" xmlns:cx7="http://schemas.microsoft.com/office/drawing/2016/5/13/chartex" xmlns:cx8="http://schemas.microsoft.com/office/drawing/2016/5/14/chartex" xmlns:mc="http://schemas.openxmlformats.org/markup-compatibility/2006" xmlns:aink="http://schemas.microsoft.com/office/drawing/2016/ink" xmlns:am3d="http://schemas.microsoft.com/office/drawing/2017/model3d" xmlns:o="urn:schemas-microsoft-com:office:office" xmlns:oel="http://schemas.microsoft.com/office/2019/extlst" xmlns:r="http://schemas.openxmlformats.org/officeDocument/2006/relationships" xmlns:m="http://schemas.openxmlformats.org/officeDocument/2006/math" xmlns:v="urn:schemas-microsoft-com:vml" xmlns:wp14="http://schemas.microsoft.com/office/word/2010/wordprocessingDrawing" xmlns:wp="http://schemas.openxmlformats.org/drawingml/2006/wordprocessingDrawing" xmlns:w10="urn:schemas-microsoft-com:office:word" xmlns:w="http://schemas.openxmlformats.org/wordprocessingml/2006/main" xmlns:w14="http://schemas.microsoft.com/office/word/2010/wordml" xmlns:w15="http://schemas.microsoft.com/office/word/2012/wordml" xmlns:w16cex="http://schemas.microsoft.com/office/word/2018/wordml/cex" xmlns:w16cid="http://schemas.microsoft.com/office/word/2016/wordml/cid" xmlns:w16="http://schemas.microsoft.com/office/word/2018/wordml" xmlns:w16du="http://schemas.microsoft.com/office/word/2023/wordml/word16du" xmlns:w16sdtdh="http://schemas.microsoft.com/office/word/2020/wordml/sdtdatahash" xmlns:w16se="http://schemas.microsoft.com/office/word/2015/wordml/symex" xmlns:wpg="http://schemas.microsoft.com/office/word/2010/wordprocessingGroup" xmlns:wpi="http://schemas.microsoft.com/office/word/2010/wordprocessingInk" xmlns:wne="http://schemas.microsoft.com/office/word/2006/wordml" xmlns:wps="http://schemas.microsoft.com/office/word/2010/wordprocessingShape" mc:Ignorable="w14 w15 w16se w16cid w16 w16cex w16sdtdh w16du wp14">
   <w:body>
     <w:tbl>
       <w:tblPr>
@@ -203,6 +203,12 @@
                 <w:lang w:val="de-CH"/>
               </w:rPr>
             </w:pPr>
+            <w:r>
+              <w:rPr>
+                <w:lang w:val="de-CH"/>
+              </w:rPr>
+              <w:t xml:space="preserve">Sie können ihren </w:t>
+            </w:r>
             <w:proofErr w:type="spellStart"/>
             <w:r>
               <w:rPr>
@@ -215,7 +221,19 @@
               <w:rPr>
                 <w:lang w:val="de-CH"/>
               </w:rPr>
-              <w:t xml:space="preserve"> mit Sense-Hat in Betrieb nehmen und erstes «Hello.py» zu</w:t>
+              <w:t xml:space="preserve"> mit Sense-Hat in Betrieb nehmen und </w:t>
+            </w:r>
+            <w:r>
+              <w:rPr>
+                <w:lang w:val="de-CH"/>
+              </w:rPr>
+              <w:t xml:space="preserve">ein </w:t>
+            </w:r>
+            <w:r>
+              <w:rPr>
+                <w:lang w:val="de-CH"/>
+              </w:rPr>
+              <w:t>erstes «Hello.py» zu</w:t>
             </w:r>
             <w:r>
               <w:rPr>
@@ -266,7 +284,6 @@
               <w:t xml:space="preserve">Ablaufstrukturen im Programm gezielt und richtig verwenden, </w:t>
             </w:r>
             <w:proofErr w:type="spellStart"/>
-            <w:proofErr w:type="gramStart"/>
             <w:r>
               <w:rPr>
                 <w:rFonts w:ascii="Consolas" w:hAnsi="Consolas"/>
@@ -284,9 +301,15 @@
                 <w:iCs/>
                 <w:lang w:val="de-CH"/>
               </w:rPr>
-              <w:t>(</w:t>
-            </w:r>
-            <w:proofErr w:type="gramEnd"/>
+              <w:t>()</w:t>
+            </w:r>
+            <w:r>
+              <w:rPr>
+                <w:lang w:val="de-CH"/>
+              </w:rPr>
+              <w:t xml:space="preserve"> und </w:t>
+            </w:r>
+            <w:proofErr w:type="spellStart"/>
             <w:r>
               <w:rPr>
                 <w:rFonts w:ascii="Consolas" w:hAnsi="Consolas"/>
@@ -294,15 +317,9 @@
                 <w:iCs/>
                 <w:lang w:val="de-CH"/>
               </w:rPr>
-              <w:t>)</w:t>
-            </w:r>
-            <w:r>
-              <w:rPr>
-                <w:lang w:val="de-CH"/>
-              </w:rPr>
-              <w:t xml:space="preserve"> und </w:t>
-            </w:r>
-            <w:proofErr w:type="spellStart"/>
+              <w:t>input</w:t>
+            </w:r>
+            <w:proofErr w:type="spellEnd"/>
             <w:r>
               <w:rPr>
                 <w:rFonts w:ascii="Consolas" w:hAnsi="Consolas"/>
@@ -310,82 +327,72 @@
                 <w:iCs/>
                 <w:lang w:val="de-CH"/>
               </w:rPr>
-              <w:t>input</w:t>
+              <w:t>()</w:t>
+            </w:r>
+            <w:r>
+              <w:rPr>
+                <w:lang w:val="de-CH"/>
+              </w:rPr>
+              <w:t xml:space="preserve"> Funktionen sicher anwenden.</w:t>
+            </w:r>
+          </w:p>
+          <w:p>
+            <w:pPr>
+              <w:spacing w:before="120"/>
+              <w:jc w:val="left"/>
+              <w:rPr>
+                <w:lang w:val="de-CH"/>
+              </w:rPr>
+            </w:pPr>
+          </w:p>
+          <w:p>
+            <w:pPr>
+              <w:spacing w:before="120"/>
+              <w:jc w:val="left"/>
+              <w:rPr>
+                <w:lang w:val="de-CH"/>
+              </w:rPr>
+            </w:pPr>
+            <w:r>
+              <w:rPr>
+                <w:lang w:val="de-CH"/>
+              </w:rPr>
+              <w:t xml:space="preserve">Umrechner.py (ohne </w:t>
+            </w:r>
+            <w:r>
+              <w:rPr>
+                <w:lang w:val="de-CH"/>
+              </w:rPr>
+              <w:t xml:space="preserve">eigene </w:t>
+            </w:r>
+            <w:proofErr w:type="spellStart"/>
+            <w:r>
+              <w:rPr>
+                <w:lang w:val="de-CH"/>
+              </w:rPr>
+              <w:t>fun</w:t>
+            </w:r>
+            <w:r>
+              <w:rPr>
+                <w:lang w:val="de-CH"/>
+              </w:rPr>
+              <w:t>c</w:t>
+            </w:r>
+            <w:r>
+              <w:rPr>
+                <w:lang w:val="de-CH"/>
+              </w:rPr>
+              <w:t>tion</w:t>
+            </w:r>
+            <w:r>
+              <w:rPr>
+                <w:lang w:val="de-CH"/>
+              </w:rPr>
+              <w:t>s</w:t>
             </w:r>
             <w:proofErr w:type="spellEnd"/>
             <w:r>
               <w:rPr>
-                <w:rFonts w:ascii="Consolas" w:hAnsi="Consolas"/>
-                <w:i/>
-                <w:iCs/>
-                <w:lang w:val="de-CH"/>
-              </w:rPr>
-              <w:t>()</w:t>
-            </w:r>
-            <w:r>
-              <w:rPr>
-                <w:lang w:val="de-CH"/>
-              </w:rPr>
-              <w:t xml:space="preserve"> Funktionen sicher anwenden.</w:t>
-            </w:r>
-          </w:p>
-          <w:p>
-            <w:pPr>
-              <w:spacing w:before="120"/>
-              <w:jc w:val="left"/>
-              <w:rPr>
-                <w:lang w:val="de-CH"/>
-              </w:rPr>
-            </w:pPr>
-          </w:p>
-          <w:p>
-            <w:pPr>
-              <w:spacing w:before="120"/>
-              <w:jc w:val="left"/>
-              <w:rPr>
-                <w:lang w:val="de-CH"/>
-              </w:rPr>
-            </w:pPr>
-            <w:r>
-              <w:rPr>
-                <w:lang w:val="de-CH"/>
-              </w:rPr>
-              <w:t xml:space="preserve">Umrechner.py (ohne </w:t>
-            </w:r>
-            <w:r>
-              <w:rPr>
-                <w:lang w:val="de-CH"/>
-              </w:rPr>
-              <w:t xml:space="preserve">eigene </w:t>
-            </w:r>
-            <w:proofErr w:type="spellStart"/>
-            <w:r>
-              <w:rPr>
-                <w:lang w:val="de-CH"/>
-              </w:rPr>
-              <w:t>fun</w:t>
-            </w:r>
-            <w:r>
-              <w:rPr>
-                <w:lang w:val="de-CH"/>
-              </w:rPr>
-              <w:t>c</w:t>
-            </w:r>
-            <w:r>
-              <w:rPr>
-                <w:lang w:val="de-CH"/>
-              </w:rPr>
-              <w:t>tion</w:t>
-            </w:r>
-            <w:r>
-              <w:rPr>
-                <w:lang w:val="de-CH"/>
-              </w:rPr>
-              <w:t>s</w:t>
-            </w:r>
-            <w:proofErr w:type="spellEnd"/>
-            <w:r>
-              <w:rPr>
                 <w:lang w:val="de-CH"/>
               </w:rPr>
               <w:t xml:space="preserve"> und</w:t>
@@ -408,13 +415,6 @@
               </w:rPr>
               <w:t xml:space="preserve"> </w:t>
             </w:r>
-          </w:p>
-          <w:p>
-            <w:pPr>
-              <w:rPr>
-                <w:lang w:val="de-CH"/>
-              </w:rPr>
-            </w:pPr>
           </w:p>
           <w:p>
             <w:pPr>
@@ -673,7 +673,6 @@
               </w:rPr>
             </w:pPr>
             <w:proofErr w:type="spellStart"/>
-            <w:proofErr w:type="gramStart"/>
             <w:r>
               <w:rPr>
                 <w:bCs/>
@@ -687,15 +686,7 @@
                 <w:bCs/>
                 <w:lang w:val="de-CH"/>
               </w:rPr>
-              <w:t>(</w:t>
-            </w:r>
-            <w:proofErr w:type="gramEnd"/>
-            <w:r>
-              <w:rPr>
-                <w:bCs/>
-                <w:lang w:val="de-CH"/>
-              </w:rPr>
-              <w:t>), #! /</w:t>
+              <w:t>(), #! /</w:t>
             </w:r>
             <w:proofErr w:type="spellStart"/>
             <w:r>
@@ -995,23 +986,7 @@
                 <w:bCs/>
                 <w:lang w:val="de-CH"/>
               </w:rPr>
-              <w:t>Programm erweitern (</w:t>
-            </w:r>
-            <w:proofErr w:type="gramStart"/>
-            <w:r>
-              <w:rPr>
-                <w:bCs/>
-                <w:lang w:val="de-CH"/>
-              </w:rPr>
-              <w:t>Print(</w:t>
-            </w:r>
-            <w:proofErr w:type="gramEnd"/>
-            <w:r>
-              <w:rPr>
-                <w:bCs/>
-                <w:lang w:val="de-CH"/>
-              </w:rPr>
-              <w:t>), String-Operationen, Input())</w:t>
+              <w:t>Programm erweitern (Print(), String-Operationen, Input())</w:t>
             </w:r>
           </w:p>
           <w:p>
@@ -1225,7 +1200,6 @@
               </w:rPr>
             </w:pPr>
             <w:proofErr w:type="spellStart"/>
-            <w:proofErr w:type="gramStart"/>
             <w:r>
               <w:rPr>
                 <w:lang w:val="de-CH"/>
@@ -1237,14 +1211,7 @@
               <w:rPr>
                 <w:lang w:val="de-CH"/>
               </w:rPr>
-              <w:t>(</w:t>
-            </w:r>
-            <w:proofErr w:type="gramEnd"/>
-            <w:r>
-              <w:rPr>
-                <w:lang w:val="de-CH"/>
-              </w:rPr>
-              <w:t>) Methode</w:t>
+              <w:t>() Methode</w:t>
             </w:r>
           </w:p>
         </w:tc>
@@ -1366,19 +1333,11 @@
                 <w:lang w:val="de-CH"/>
               </w:rPr>
             </w:pPr>
-            <w:proofErr w:type="gramStart"/>
-            <w:r>
-              <w:rPr>
-                <w:lang w:val="de-CH"/>
-              </w:rPr>
-              <w:t>Selber</w:t>
-            </w:r>
-            <w:proofErr w:type="gramEnd"/>
-            <w:r>
-              <w:rPr>
-                <w:lang w:val="de-CH"/>
-              </w:rPr>
-              <w:t xml:space="preserve"> versuchen, Vormachen, Nachmachen mit theoretischen kurzen Einschüben</w:t>
+            <w:r>
+              <w:rPr>
+                <w:lang w:val="de-CH"/>
+              </w:rPr>
+              <w:t>Selber versuchen, Vormachen, Nachmachen mit theoretischen kurzen Einschüben</w:t>
             </w:r>
           </w:p>
           <w:p>
@@ -2024,7 +1983,6 @@
               <w:t>Bildschirmsteuerung (</w:t>
             </w:r>
             <w:proofErr w:type="spellStart"/>
-            <w:proofErr w:type="gramStart"/>
             <w:r>
               <w:rPr>
                 <w:lang w:val="de-CH"/>
@@ -2036,14 +1994,7 @@
               <w:rPr>
                 <w:lang w:val="de-CH"/>
               </w:rPr>
-              <w:t>(</w:t>
-            </w:r>
-            <w:proofErr w:type="gramEnd"/>
-            <w:r>
-              <w:rPr>
-                <w:lang w:val="de-CH"/>
-              </w:rPr>
-              <w:t xml:space="preserve">), </w:t>
+              <w:t xml:space="preserve">(), </w:t>
             </w:r>
             <w:r>
               <w:rPr>
@@ -2347,7 +2298,6 @@
               <w:t xml:space="preserve"> </w:t>
             </w:r>
             <w:proofErr w:type="spellStart"/>
-            <w:proofErr w:type="gramStart"/>
             <w:r>
               <w:rPr>
                 <w:rFonts w:ascii="Consolas" w:hAnsi="Consolas"/>
@@ -2361,15 +2311,7 @@
                 <w:rFonts w:ascii="Consolas" w:hAnsi="Consolas"/>
                 <w:lang w:val="de-CH"/>
               </w:rPr>
-              <w:t>(</w:t>
-            </w:r>
-            <w:proofErr w:type="gramEnd"/>
-            <w:r>
-              <w:rPr>
-                <w:rFonts w:ascii="Consolas" w:hAnsi="Consolas"/>
-                <w:lang w:val="de-CH"/>
-              </w:rPr>
-              <w:t>)</w:t>
+              <w:t>()</w:t>
             </w:r>
             <w:r>
               <w:rPr>
@@ -2994,21 +2936,7 @@
               <w:rPr>
                 <w:lang w:val="de-CH"/>
               </w:rPr>
-              <w:t xml:space="preserve">Sense-Hat und Sense Klasse (API) mit </w:t>
-            </w:r>
-            <w:proofErr w:type="gramStart"/>
-            <w:r>
-              <w:rPr>
-                <w:lang w:val="de-CH"/>
-              </w:rPr>
-              <w:t>LED Matrix</w:t>
-            </w:r>
-            <w:proofErr w:type="gramEnd"/>
-            <w:r>
-              <w:rPr>
-                <w:lang w:val="de-CH"/>
-              </w:rPr>
-              <w:t xml:space="preserve"> verwenden.</w:t>
+              <w:t>Sense-Hat und Sense Klasse (API) mit LED Matrix verwenden.</w:t>
             </w:r>
           </w:p>
         </w:tc>
@@ -3120,7 +3048,6 @@
               </w:rPr>
             </w:pPr>
             <w:proofErr w:type="spellStart"/>
-            <w:proofErr w:type="gramStart"/>
             <w:r>
               <w:rPr>
                 <w:lang w:val="de-CH"/>
@@ -3132,14 +3059,7 @@
               <w:rPr>
                 <w:lang w:val="de-CH"/>
               </w:rPr>
-              <w:t>(</w:t>
-            </w:r>
-            <w:proofErr w:type="gramEnd"/>
-            <w:r>
-              <w:rPr>
-                <w:lang w:val="de-CH"/>
-              </w:rPr>
-              <w:t xml:space="preserve">), </w:t>
+              <w:t xml:space="preserve">(), </w:t>
             </w:r>
             <w:proofErr w:type="spellStart"/>
             <w:r>
@@ -3284,7 +3204,6 @@
               </w:rPr>
             </w:pPr>
             <w:proofErr w:type="spellStart"/>
-            <w:proofErr w:type="gramStart"/>
             <w:r>
               <w:rPr>
                 <w:bCs/>
@@ -3298,15 +3217,7 @@
                 <w:bCs/>
                 <w:lang w:val="de-CH"/>
               </w:rPr>
-              <w:t>(</w:t>
-            </w:r>
-            <w:proofErr w:type="gramEnd"/>
-            <w:r>
-              <w:rPr>
-                <w:bCs/>
-                <w:lang w:val="de-CH"/>
-              </w:rPr>
-              <w:t xml:space="preserve">) mit </w:t>
+              <w:t xml:space="preserve">() mit </w:t>
             </w:r>
             <w:proofErr w:type="spellStart"/>
             <w:r>
@@ -3333,7 +3244,6 @@
               </w:rPr>
             </w:pPr>
             <w:proofErr w:type="spellStart"/>
-            <w:proofErr w:type="gramStart"/>
             <w:r>
               <w:rPr>
                 <w:bCs/>
@@ -3347,15 +3257,7 @@
                 <w:bCs/>
                 <w:lang w:val="de-CH"/>
               </w:rPr>
-              <w:t>(</w:t>
-            </w:r>
-            <w:proofErr w:type="gramEnd"/>
-            <w:r>
-              <w:rPr>
-                <w:bCs/>
-                <w:lang w:val="de-CH"/>
-              </w:rPr>
-              <w:t xml:space="preserve">), </w:t>
+              <w:t xml:space="preserve">(), </w:t>
             </w:r>
             <w:proofErr w:type="spellStart"/>
             <w:r>
@@ -3825,14 +3727,7 @@
               <w:rPr>
                 <w:lang w:val="de-CH"/>
               </w:rPr>
-              <w:t xml:space="preserve"> </w:t>
-            </w:r>
-            <w:proofErr w:type="gramStart"/>
-            <w:r>
-              <w:rPr>
-                <w:lang w:val="de-CH"/>
-              </w:rPr>
-              <w:t xml:space="preserve">analogen </w:t>
+              <w:t xml:space="preserve"> analogen </w:t>
             </w:r>
             <w:r>
               <w:rPr>
@@ -3854,16 +3749,7 @@
                 <w:bCs/>
                 <w:lang w:val="de-CH"/>
               </w:rPr>
-              <w:t>es</w:t>
-            </w:r>
-            <w:proofErr w:type="gramEnd"/>
-            <w:r>
-              <w:rPr>
-                <w:b/>
-                <w:bCs/>
-                <w:lang w:val="de-CH"/>
-              </w:rPr>
-              <w:t xml:space="preserve"> </w:t>
+              <w:t xml:space="preserve">es </w:t>
             </w:r>
             <w:r>
               <w:rPr>
@@ -3985,41 +3871,13 @@
               <w:rPr>
                 <w:lang w:val="de-CH"/>
               </w:rPr>
-              <w:t xml:space="preserve"> </w:t>
-            </w:r>
-            <w:proofErr w:type="gramStart"/>
-            <w:r>
-              <w:rPr>
-                <w:lang w:val="de-CH"/>
-              </w:rPr>
-              <w:t>in den verschiedenen Containers</w:t>
-            </w:r>
-            <w:proofErr w:type="gramEnd"/>
-            <w:r>
-              <w:rPr>
-                <w:lang w:val="de-CH"/>
-              </w:rPr>
-              <w:t xml:space="preserve"> zugreifen (lesen), zufügen/ändern und löschen</w:t>
-            </w:r>
-            <w:r>
-              <w:rPr>
-                <w:lang w:val="de-CH"/>
-              </w:rPr>
-              <w:t xml:space="preserve">. </w:t>
-            </w:r>
-            <w:proofErr w:type="gramStart"/>
-            <w:r>
-              <w:rPr>
-                <w:lang w:val="de-CH"/>
-              </w:rPr>
-              <w:t>Listen[</w:t>
-            </w:r>
-            <w:proofErr w:type="gramEnd"/>
-            <w:r>
-              <w:rPr>
-                <w:lang w:val="de-CH"/>
-              </w:rPr>
-              <w:t xml:space="preserve">], Tupels(), </w:t>
+              <w:t xml:space="preserve"> in den verschiedenen Containers zugreifen (lesen), zufügen/ändern und löschen</w:t>
+            </w:r>
+            <w:r>
+              <w:rPr>
+                <w:lang w:val="de-CH"/>
+              </w:rPr>
+              <w:t xml:space="preserve">. Listen[], Tupels(), </w:t>
             </w:r>
             <w:proofErr w:type="spellStart"/>
             <w:r>
@@ -4063,21 +3921,7 @@
               <w:rPr>
                 <w:lang w:val="de-CH"/>
               </w:rPr>
-              <w:t>Sub-Listen mit [</w:t>
-            </w:r>
-            <w:proofErr w:type="gramStart"/>
-            <w:r>
-              <w:rPr>
-                <w:lang w:val="de-CH"/>
-              </w:rPr>
-              <w:t>1:-</w:t>
-            </w:r>
-            <w:proofErr w:type="gramEnd"/>
-            <w:r>
-              <w:rPr>
-                <w:lang w:val="de-CH"/>
-              </w:rPr>
-              <w:t xml:space="preserve">1] </w:t>
+              <w:t xml:space="preserve">Sub-Listen mit [1:-1] </w:t>
             </w:r>
             <w:proofErr w:type="spellStart"/>
             <w:r>
@@ -4196,7 +4040,6 @@
               <w:t xml:space="preserve"> (</w:t>
             </w:r>
             <w:proofErr w:type="spellStart"/>
-            <w:proofErr w:type="gramStart"/>
             <w:r>
               <w:rPr>
                 <w:lang w:val="de-CH"/>
@@ -4208,14 +4051,7 @@
               <w:rPr>
                 <w:lang w:val="de-CH"/>
               </w:rPr>
-              <w:t>(</w:t>
-            </w:r>
-            <w:proofErr w:type="gramEnd"/>
-            <w:r>
-              <w:rPr>
-                <w:lang w:val="de-CH"/>
-              </w:rPr>
-              <w:t>))</w:t>
+              <w:t>())</w:t>
             </w:r>
           </w:p>
           <w:p>
@@ -4638,14 +4474,12 @@
                 <w:lang w:val="de-CH"/>
               </w:rPr>
             </w:pPr>
-            <w:proofErr w:type="gramStart"/>
             <w:r>
               <w:rPr>
                 <w:lang w:val="de-CH"/>
               </w:rPr>
               <w:t>Linien  Aufgaben</w:t>
             </w:r>
-            <w:proofErr w:type="gramEnd"/>
           </w:p>
           <w:p>
             <w:pPr>
@@ -5200,14 +5034,7 @@
               <w:rPr>
                 <w:lang w:val="de-CH"/>
               </w:rPr>
-              <w:t xml:space="preserve"> mit </w:t>
-            </w:r>
-            <w:proofErr w:type="gramStart"/>
-            <w:r>
-              <w:rPr>
-                <w:lang w:val="de-CH"/>
-              </w:rPr>
-              <w:t xml:space="preserve">JSON </w:t>
+              <w:t xml:space="preserve"> mit JSON </w:t>
             </w:r>
             <w:r>
               <w:rPr>
@@ -5219,14 +5046,7 @@
               <w:rPr>
                 <w:lang w:val="de-CH"/>
               </w:rPr>
-              <w:t>esponse</w:t>
-            </w:r>
-            <w:proofErr w:type="gramEnd"/>
-            <w:r>
-              <w:rPr>
-                <w:lang w:val="de-CH"/>
-              </w:rPr>
-              <w:t xml:space="preserve"> nutzen</w:t>
+              <w:t>esponse nutzen</w:t>
             </w:r>
           </w:p>
           <w:p>
@@ -5402,26 +5222,28 @@
                 <w:sz w:val="20"/>
                 <w:lang w:val="de-CH"/>
               </w:rPr>
-              <w:t xml:space="preserve"> als </w:t>
-            </w:r>
-            <w:proofErr w:type="gramStart"/>
-            <w:r>
+              <w:t xml:space="preserve"> als JSON Struktur verarbeiten.</w:t>
+            </w:r>
+          </w:p>
+          <w:p>
+            <w:pPr>
+              <w:jc w:val="left"/>
               <w:rPr>
                 <w:iCs/>
                 <w:sz w:val="20"/>
                 <w:lang w:val="de-CH"/>
               </w:rPr>
-              <w:t>JSON Struktur</w:t>
-            </w:r>
-            <w:proofErr w:type="gramEnd"/>
-            <w:r>
+            </w:pPr>
+          </w:p>
+          <w:p>
+            <w:pPr>
+              <w:jc w:val="left"/>
               <w:rPr>
                 <w:iCs/>
                 <w:sz w:val="20"/>
                 <w:lang w:val="de-CH"/>
               </w:rPr>
-              <w:t xml:space="preserve"> verarbeiten.</w:t>
-            </w:r>
+            </w:pPr>
           </w:p>
           <w:p>
             <w:pPr>
@@ -5452,51 +5274,13 @@
                 <w:lang w:val="de-CH"/>
               </w:rPr>
             </w:pPr>
-          </w:p>
-          <w:p>
-            <w:pPr>
-              <w:jc w:val="left"/>
+            <w:r>
               <w:rPr>
                 <w:iCs/>
                 <w:sz w:val="20"/>
                 <w:lang w:val="de-CH"/>
               </w:rPr>
-            </w:pPr>
-          </w:p>
-          <w:p>
-            <w:pPr>
-              <w:jc w:val="left"/>
-              <w:rPr>
-                <w:iCs/>
-                <w:sz w:val="20"/>
-                <w:lang w:val="de-CH"/>
-              </w:rPr>
-            </w:pPr>
-            <w:r>
-              <w:rPr>
-                <w:iCs/>
-                <w:sz w:val="20"/>
-                <w:lang w:val="de-CH"/>
-              </w:rPr>
-              <w:t xml:space="preserve">Filehandling </w:t>
-            </w:r>
-            <w:proofErr w:type="gramStart"/>
-            <w:r>
-              <w:rPr>
-                <w:iCs/>
-                <w:sz w:val="20"/>
-                <w:lang w:val="de-CH"/>
-              </w:rPr>
-              <w:t>open(</w:t>
-            </w:r>
-            <w:proofErr w:type="gramEnd"/>
-            <w:r>
-              <w:rPr>
-                <w:iCs/>
-                <w:sz w:val="20"/>
-                <w:lang w:val="de-CH"/>
-              </w:rPr>
-              <w:t>)</w:t>
+              <w:t>Filehandling open()</w:t>
             </w:r>
             <w:r>
               <w:rPr>
@@ -5893,7 +5677,6 @@
               </w:rPr>
               <w:t xml:space="preserve">-Daten </w:t>
             </w:r>
-            <w:proofErr w:type="gramStart"/>
             <w:r>
               <w:rPr>
                 <w:lang w:val="de-CH"/>
@@ -5922,14 +5705,7 @@
               <w:rPr>
                 <w:lang w:val="de-CH"/>
               </w:rPr>
-              <w:t>Ort</w:t>
-            </w:r>
-            <w:proofErr w:type="gramEnd"/>
-            <w:r>
-              <w:rPr>
-                <w:lang w:val="de-CH"/>
-              </w:rPr>
-              <w:t xml:space="preserve"> / </w:t>
+              <w:t xml:space="preserve">Ort / </w:t>
             </w:r>
             <w:r>
               <w:rPr>
@@ -6373,7 +6149,6 @@
               </w:rPr>
               <w:t xml:space="preserve">nach </w:t>
             </w:r>
-            <w:proofErr w:type="gramStart"/>
             <w:r>
               <w:rPr>
                 <w:lang w:val="de-CH"/>
@@ -6386,7 +6161,6 @@
               </w:rPr>
               <w:t>Ansätzen</w:t>
             </w:r>
-            <w:proofErr w:type="gramEnd"/>
             <w:r>
               <w:rPr>
                 <w:lang w:val="de-CH"/>
@@ -6753,19 +6527,11 @@
                 <w:lang w:val="de-CH"/>
               </w:rPr>
             </w:pPr>
-            <w:proofErr w:type="gramStart"/>
-            <w:r>
-              <w:rPr>
-                <w:lang w:val="de-CH"/>
-              </w:rPr>
-              <w:t>REST Service</w:t>
-            </w:r>
-            <w:proofErr w:type="gramEnd"/>
-            <w:r>
-              <w:rPr>
-                <w:lang w:val="de-CH"/>
-              </w:rPr>
-              <w:t xml:space="preserve"> komponieren aus </w:t>
+            <w:r>
+              <w:rPr>
+                <w:lang w:val="de-CH"/>
+              </w:rPr>
+              <w:t xml:space="preserve">REST Service komponieren aus </w:t>
             </w:r>
             <w:proofErr w:type="spellStart"/>
             <w:r>
@@ -7210,7 +6976,7 @@
 </file>
 
 <file path=word/endnotes.xml><?xml version="1.0" encoding="utf-8"?>
-<w:endnotes xmlns:wpc="http://schemas.microsoft.com/office/word/2010/wordprocessingCanvas" xmlns:cx="http://schemas.microsoft.com/office/drawing/2014/chartex" xmlns:cx1="http://schemas.microsoft.com/office/drawing/2015/9/8/chartex" xmlns:cx2="http://schemas.microsoft.com/office/drawing/2015/10/21/chartex" xmlns:cx3="http://schemas.microsoft.com/office/drawing/2016/5/9/chartex" xmlns:cx4="http://schemas.microsoft.com/office/drawing/2016/5/10/chartex" xmlns:cx5="http://schemas.microsoft.com/office/drawing/2016/5/11/chartex" xmlns:cx6="http://schemas.microsoft.com/office/drawing/2016/5/12/chartex" xmlns:cx7="http://schemas.microsoft.com/office/drawing/2016/5/13/chartex" xmlns:cx8="http://schemas.microsoft.com/office/drawing/2016/5/14/chartex" xmlns:mc="http://schemas.openxmlformats.org/markup-compatibility/2006" xmlns:aink="http://schemas.microsoft.com/office/drawing/2016/ink" xmlns:am3d="http://schemas.microsoft.com/office/drawing/2017/model3d" xmlns:o="urn:schemas-microsoft-com:office:office" xmlns:oel="http://schemas.microsoft.com/office/2019/extlst" xmlns:r="http://schemas.openxmlformats.org/officeDocument/2006/relationships" xmlns:m="http://schemas.openxmlformats.org/officeDocument/2006/math" xmlns:v="urn:schemas-microsoft-com:vml" xmlns:wp14="http://schemas.microsoft.com/office/word/2010/wordprocessingDrawing" xmlns:wp="http://schemas.openxmlformats.org/drawingml/2006/wordprocessingDrawing" xmlns:w10="urn:schemas-microsoft-com:office:word" xmlns:w="http://schemas.openxmlformats.org/wordprocessingml/2006/main" xmlns:w14="http://schemas.microsoft.com/office/word/2010/wordml" xmlns:w15="http://schemas.microsoft.com/office/word/2012/wordml" xmlns:w16cex="http://schemas.microsoft.com/office/word/2018/wordml/cex" xmlns:w16cid="http://schemas.microsoft.com/office/word/2016/wordml/cid" xmlns:w16="http://schemas.microsoft.com/office/word/2018/wordml" xmlns:w16sdtdh="http://schemas.microsoft.com/office/word/2020/wordml/sdtdatahash" xmlns:w16se="http://schemas.microsoft.com/office/word/2015/wordml/symex" xmlns:wpg="http://schemas.microsoft.com/office/word/2010/wordprocessingGroup" xmlns:wpi="http://schemas.microsoft.com/office/word/2010/wordprocessingInk" xmlns:wne="http://schemas.microsoft.com/office/word/2006/wordml" xmlns:wps="http://schemas.microsoft.com/office/word/2010/wordprocessingShape" mc:Ignorable="w14 w15 w16se w16cid w16 w16cex w16sdtdh wp14">
+<w:endnotes xmlns:wpc="http://schemas.microsoft.com/office/word/2010/wordprocessingCanvas" xmlns:cx="http://schemas.microsoft.com/office/drawing/2014/chartex" xmlns:cx1="http://schemas.microsoft.com/office/drawing/2015/9/8/chartex" xmlns:cx2="http://schemas.microsoft.com/office/drawing/2015/10/21/chartex" xmlns:cx3="http://schemas.microsoft.com/office/drawing/2016/5/9/chartex" xmlns:cx4="http://schemas.microsoft.com/office/drawing/2016/5/10/chartex" xmlns:cx5="http://schemas.microsoft.com/office/drawing/2016/5/11/chartex" xmlns:cx6="http://schemas.microsoft.com/office/drawing/2016/5/12/chartex" xmlns:cx7="http://schemas.microsoft.com/office/drawing/2016/5/13/chartex" xmlns:cx8="http://schemas.microsoft.com/office/drawing/2016/5/14/chartex" xmlns:mc="http://schemas.openxmlformats.org/markup-compatibility/2006" xmlns:aink="http://schemas.microsoft.com/office/drawing/2016/ink" xmlns:am3d="http://schemas.microsoft.com/office/drawing/2017/model3d" xmlns:o="urn:schemas-microsoft-com:office:office" xmlns:oel="http://schemas.microsoft.com/office/2019/extlst" xmlns:r="http://schemas.openxmlformats.org/officeDocument/2006/relationships" xmlns:m="http://schemas.openxmlformats.org/officeDocument/2006/math" xmlns:v="urn:schemas-microsoft-com:vml" xmlns:wp14="http://schemas.microsoft.com/office/word/2010/wordprocessingDrawing" xmlns:wp="http://schemas.openxmlformats.org/drawingml/2006/wordprocessingDrawing" xmlns:w10="urn:schemas-microsoft-com:office:word" xmlns:w="http://schemas.openxmlformats.org/wordprocessingml/2006/main" xmlns:w14="http://schemas.microsoft.com/office/word/2010/wordml" xmlns:w15="http://schemas.microsoft.com/office/word/2012/wordml" xmlns:w16cex="http://schemas.microsoft.com/office/word/2018/wordml/cex" xmlns:w16cid="http://schemas.microsoft.com/office/word/2016/wordml/cid" xmlns:w16="http://schemas.microsoft.com/office/word/2018/wordml" xmlns:w16du="http://schemas.microsoft.com/office/word/2023/wordml/word16du" xmlns:w16sdtdh="http://schemas.microsoft.com/office/word/2020/wordml/sdtdatahash" xmlns:w16se="http://schemas.microsoft.com/office/word/2015/wordml/symex" xmlns:wpg="http://schemas.microsoft.com/office/word/2010/wordprocessingGroup" xmlns:wpi="http://schemas.microsoft.com/office/word/2010/wordprocessingInk" xmlns:wne="http://schemas.microsoft.com/office/word/2006/wordml" xmlns:wps="http://schemas.microsoft.com/office/word/2010/wordprocessingShape" mc:Ignorable="w14 w15 w16se w16cid w16 w16cex w16sdtdh w16du wp14">
   <w:endnote w:type="separator" w:id="-1">
     <w:p>
       <w:r>
@@ -7229,7 +6995,7 @@
 </file>
 
 <file path=word/footer1.xml><?xml version="1.0" encoding="utf-8"?>
-<w:ftr xmlns:wpc="http://schemas.microsoft.com/office/word/2010/wordprocessingCanvas" xmlns:cx="http://schemas.microsoft.com/office/drawing/2014/chartex" xmlns:cx1="http://schemas.microsoft.com/office/drawing/2015/9/8/chartex" xmlns:cx2="http://schemas.microsoft.com/office/drawing/2015/10/21/chartex" xmlns:cx3="http://schemas.microsoft.com/office/drawing/2016/5/9/chartex" xmlns:cx4="http://schemas.microsoft.com/office/drawing/2016/5/10/chartex" xmlns:cx5="http://schemas.microsoft.com/office/drawing/2016/5/11/chartex" xmlns:cx6="http://schemas.microsoft.com/office/drawing/2016/5/12/chartex" xmlns:cx7="http://schemas.microsoft.com/office/drawing/2016/5/13/chartex" xmlns:cx8="http://schemas.microsoft.com/office/drawing/2016/5/14/chartex" xmlns:mc="http://schemas.openxmlformats.org/markup-compatibility/2006" xmlns:aink="http://schemas.microsoft.com/office/drawing/2016/ink" xmlns:am3d="http://schemas.microsoft.com/office/drawing/2017/model3d" xmlns:o="urn:schemas-microsoft-com:office:office" xmlns:oel="http://schemas.microsoft.com/office/2019/extlst" xmlns:r="http://schemas.openxmlformats.org/officeDocument/2006/relationships" xmlns:m="http://schemas.openxmlformats.org/officeDocument/2006/math" xmlns:v="urn:schemas-microsoft-com:vml" xmlns:wp14="http://schemas.microsoft.com/office/word/2010/wordprocessingDrawing" xmlns:wp="http://schemas.openxmlformats.org/drawingml/2006/wordprocessingDrawing" xmlns:w10="urn:schemas-microsoft-com:office:word" xmlns:w="http://schemas.openxmlformats.org/wordprocessingml/2006/main" xmlns:w14="http://schemas.microsoft.com/office/word/2010/wordml" xmlns:w15="http://schemas.microsoft.com/office/word/2012/wordml" xmlns:w16cex="http://schemas.microsoft.com/office/word/2018/wordml/cex" xmlns:w16cid="http://schemas.microsoft.com/office/word/2016/wordml/cid" xmlns:w16="http://schemas.microsoft.com/office/word/2018/wordml" xmlns:w16sdtdh="http://schemas.microsoft.com/office/word/2020/wordml/sdtdatahash" xmlns:w16se="http://schemas.microsoft.com/office/word/2015/wordml/symex" xmlns:wpg="http://schemas.microsoft.com/office/word/2010/wordprocessingGroup" xmlns:wpi="http://schemas.microsoft.com/office/word/2010/wordprocessingInk" xmlns:wne="http://schemas.microsoft.com/office/word/2006/wordml" xmlns:wps="http://schemas.microsoft.com/office/word/2010/wordprocessingShape" mc:Ignorable="w14 w15 w16se w16cid w16 w16cex w16sdtdh wp14">
+<w:ftr xmlns:wpc="http://schemas.microsoft.com/office/word/2010/wordprocessingCanvas" xmlns:cx="http://schemas.microsoft.com/office/drawing/2014/chartex" xmlns:cx1="http://schemas.microsoft.com/office/drawing/2015/9/8/chartex" xmlns:cx2="http://schemas.microsoft.com/office/drawing/2015/10/21/chartex" xmlns:cx3="http://schemas.microsoft.com/office/drawing/2016/5/9/chartex" xmlns:cx4="http://schemas.microsoft.com/office/drawing/2016/5/10/chartex" xmlns:cx5="http://schemas.microsoft.com/office/drawing/2016/5/11/chartex" xmlns:cx6="http://schemas.microsoft.com/office/drawing/2016/5/12/chartex" xmlns:cx7="http://schemas.microsoft.com/office/drawing/2016/5/13/chartex" xmlns:cx8="http://schemas.microsoft.com/office/drawing/2016/5/14/chartex" xmlns:mc="http://schemas.openxmlformats.org/markup-compatibility/2006" xmlns:aink="http://schemas.microsoft.com/office/drawing/2016/ink" xmlns:am3d="http://schemas.microsoft.com/office/drawing/2017/model3d" xmlns:o="urn:schemas-microsoft-com:office:office" xmlns:oel="http://schemas.microsoft.com/office/2019/extlst" xmlns:r="http://schemas.openxmlformats.org/officeDocument/2006/relationships" xmlns:m="http://schemas.openxmlformats.org/officeDocument/2006/math" xmlns:v="urn:schemas-microsoft-com:vml" xmlns:wp14="http://schemas.microsoft.com/office/word/2010/wordprocessingDrawing" xmlns:wp="http://schemas.openxmlformats.org/drawingml/2006/wordprocessingDrawing" xmlns:w10="urn:schemas-microsoft-com:office:word" xmlns:w="http://schemas.openxmlformats.org/wordprocessingml/2006/main" xmlns:w14="http://schemas.microsoft.com/office/word/2010/wordml" xmlns:w15="http://schemas.microsoft.com/office/word/2012/wordml" xmlns:w16cex="http://schemas.microsoft.com/office/word/2018/wordml/cex" xmlns:w16cid="http://schemas.microsoft.com/office/word/2016/wordml/cid" xmlns:w16="http://schemas.microsoft.com/office/word/2018/wordml" xmlns:w16du="http://schemas.microsoft.com/office/word/2023/wordml/word16du" xmlns:w16sdtdh="http://schemas.microsoft.com/office/word/2020/wordml/sdtdatahash" xmlns:w16se="http://schemas.microsoft.com/office/word/2015/wordml/symex" xmlns:wpg="http://schemas.microsoft.com/office/word/2010/wordprocessingGroup" xmlns:wpi="http://schemas.microsoft.com/office/word/2010/wordprocessingInk" xmlns:wne="http://schemas.microsoft.com/office/word/2006/wordml" xmlns:wps="http://schemas.microsoft.com/office/word/2010/wordprocessingShape" mc:Ignorable="w14 w15 w16se w16cid w16 w16cex w16sdtdh w16du wp14">
   <w:tbl>
     <w:tblPr>
       <w:tblW w:w="0" w:type="auto"/>
@@ -7326,35 +7092,7 @@
               <w:sz w:val="14"/>
               <w:lang w:val="de-CH"/>
             </w:rPr>
-            <w:t>\Unterrichtsplan</w:t>
-          </w:r>
-          <w:r>
-            <w:rPr>
-              <w:sz w:val="14"/>
-              <w:lang w:val="de-CH"/>
-            </w:rPr>
-            <w:t>_</w:t>
-          </w:r>
-          <w:r>
-            <w:rPr>
-              <w:sz w:val="14"/>
-              <w:lang w:val="de-CH"/>
-            </w:rPr>
-            <w:t>HFE_PYT</w:t>
-          </w:r>
-          <w:r>
-            <w:rPr>
-              <w:sz w:val="14"/>
-              <w:lang w:val="de-CH"/>
-            </w:rPr>
-            <w:t>1</w:t>
-          </w:r>
-          <w:r>
-            <w:rPr>
-              <w:sz w:val="14"/>
-              <w:lang w:val="de-CH"/>
-            </w:rPr>
-            <w:t>.docx</w:t>
+            <w:t>\Unterrichtsplan_HFE_PYT1.docx</w:t>
           </w:r>
         </w:p>
       </w:tc>
@@ -7544,7 +7282,7 @@
 </file>
 
 <file path=word/footnotes.xml><?xml version="1.0" encoding="utf-8"?>
-<w:footnotes xmlns:wpc="http://schemas.microsoft.com/office/word/2010/wordprocessingCanvas" xmlns:cx="http://schemas.microsoft.com/office/drawing/2014/chartex" xmlns:cx1="http://schemas.microsoft.com/office/drawing/2015/9/8/chartex" xmlns:cx2="http://schemas.microsoft.com/office/drawing/2015/10/21/chartex" xmlns:cx3="http://schemas.microsoft.com/office/drawing/2016/5/9/chartex" xmlns:cx4="http://schemas.microsoft.com/office/drawing/2016/5/10/chartex" xmlns:cx5="http://schemas.microsoft.com/office/drawing/2016/5/11/chartex" xmlns:cx6="http://schemas.microsoft.com/office/drawing/2016/5/12/chartex" xmlns:cx7="http://schemas.microsoft.com/office/drawing/2016/5/13/chartex" xmlns:cx8="http://schemas.microsoft.com/office/drawing/2016/5/14/chartex" xmlns:mc="http://schemas.openxmlformats.org/markup-compatibility/2006" xmlns:aink="http://schemas.microsoft.com/office/drawing/2016/ink" xmlns:am3d="http://schemas.microsoft.com/office/drawing/2017/model3d" xmlns:o="urn:schemas-microsoft-com:office:office" xmlns:oel="http://schemas.microsoft.com/office/2019/extlst" xmlns:r="http://schemas.openxmlformats.org/officeDocument/2006/relationships" xmlns:m="http://schemas.openxmlformats.org/officeDocument/2006/math" xmlns:v="urn:schemas-microsoft-com:vml" xmlns:wp14="http://schemas.microsoft.com/office/word/2010/wordprocessingDrawing" xmlns:wp="http://schemas.openxmlformats.org/drawingml/2006/wordprocessingDrawing" xmlns:w10="urn:schemas-microsoft-com:office:word" xmlns:w="http://schemas.openxmlformats.org/wordprocessingml/2006/main" xmlns:w14="http://schemas.microsoft.com/office/word/2010/wordml" xmlns:w15="http://schemas.microsoft.com/office/word/2012/wordml" xmlns:w16cex="http://schemas.microsoft.com/office/word/2018/wordml/cex" xmlns:w16cid="http://schemas.microsoft.com/office/word/2016/wordml/cid" xmlns:w16="http://schemas.microsoft.com/office/word/2018/wordml" xmlns:w16sdtdh="http://schemas.microsoft.com/office/word/2020/wordml/sdtdatahash" xmlns:w16se="http://schemas.microsoft.com/office/word/2015/wordml/symex" xmlns:wpg="http://schemas.microsoft.com/office/word/2010/wordprocessingGroup" xmlns:wpi="http://schemas.microsoft.com/office/word/2010/wordprocessingInk" xmlns:wne="http://schemas.microsoft.com/office/word/2006/wordml" xmlns:wps="http://schemas.microsoft.com/office/word/2010/wordprocessingShape" mc:Ignorable="w14 w15 w16se w16cid w16 w16cex w16sdtdh wp14">
+<w:footnotes xmlns:wpc="http://schemas.microsoft.com/office/word/2010/wordprocessingCanvas" xmlns:cx="http://schemas.microsoft.com/office/drawing/2014/chartex" xmlns:cx1="http://schemas.microsoft.com/office/drawing/2015/9/8/chartex" xmlns:cx2="http://schemas.microsoft.com/office/drawing/2015/10/21/chartex" xmlns:cx3="http://schemas.microsoft.com/office/drawing/2016/5/9/chartex" xmlns:cx4="http://schemas.microsoft.com/office/drawing/2016/5/10/chartex" xmlns:cx5="http://schemas.microsoft.com/office/drawing/2016/5/11/chartex" xmlns:cx6="http://schemas.microsoft.com/office/drawing/2016/5/12/chartex" xmlns:cx7="http://schemas.microsoft.com/office/drawing/2016/5/13/chartex" xmlns:cx8="http://schemas.microsoft.com/office/drawing/2016/5/14/chartex" xmlns:mc="http://schemas.openxmlformats.org/markup-compatibility/2006" xmlns:aink="http://schemas.microsoft.com/office/drawing/2016/ink" xmlns:am3d="http://schemas.microsoft.com/office/drawing/2017/model3d" xmlns:o="urn:schemas-microsoft-com:office:office" xmlns:oel="http://schemas.microsoft.com/office/2019/extlst" xmlns:r="http://schemas.openxmlformats.org/officeDocument/2006/relationships" xmlns:m="http://schemas.openxmlformats.org/officeDocument/2006/math" xmlns:v="urn:schemas-microsoft-com:vml" xmlns:wp14="http://schemas.microsoft.com/office/word/2010/wordprocessingDrawing" xmlns:wp="http://schemas.openxmlformats.org/drawingml/2006/wordprocessingDrawing" xmlns:w10="urn:schemas-microsoft-com:office:word" xmlns:w="http://schemas.openxmlformats.org/wordprocessingml/2006/main" xmlns:w14="http://schemas.microsoft.com/office/word/2010/wordml" xmlns:w15="http://schemas.microsoft.com/office/word/2012/wordml" xmlns:w16cex="http://schemas.microsoft.com/office/word/2018/wordml/cex" xmlns:w16cid="http://schemas.microsoft.com/office/word/2016/wordml/cid" xmlns:w16="http://schemas.microsoft.com/office/word/2018/wordml" xmlns:w16du="http://schemas.microsoft.com/office/word/2023/wordml/word16du" xmlns:w16sdtdh="http://schemas.microsoft.com/office/word/2020/wordml/sdtdatahash" xmlns:w16se="http://schemas.microsoft.com/office/word/2015/wordml/symex" xmlns:wpg="http://schemas.microsoft.com/office/word/2010/wordprocessingGroup" xmlns:wpi="http://schemas.microsoft.com/office/word/2010/wordprocessingInk" xmlns:wne="http://schemas.microsoft.com/office/word/2006/wordml" xmlns:wps="http://schemas.microsoft.com/office/word/2010/wordprocessingShape" mc:Ignorable="w14 w15 w16se w16cid w16 w16cex w16sdtdh w16du wp14">
   <w:footnote w:type="separator" w:id="-1">
     <w:p>
       <w:r>
@@ -7563,7 +7301,7 @@
 </file>
 
 <file path=word/header1.xml><?xml version="1.0" encoding="utf-8"?>
-<w:hdr xmlns:wpc="http://schemas.microsoft.com/office/word/2010/wordprocessingCanvas" xmlns:cx="http://schemas.microsoft.com/office/drawing/2014/chartex" xmlns:cx1="http://schemas.microsoft.com/office/drawing/2015/9/8/chartex" xmlns:cx2="http://schemas.microsoft.com/office/drawing/2015/10/21/chartex" xmlns:cx3="http://schemas.microsoft.com/office/drawing/2016/5/9/chartex" xmlns:cx4="http://schemas.microsoft.com/office/drawing/2016/5/10/chartex" xmlns:cx5="http://schemas.microsoft.com/office/drawing/2016/5/11/chartex" xmlns:cx6="http://schemas.microsoft.com/office/drawing/2016/5/12/chartex" xmlns:cx7="http://schemas.microsoft.com/office/drawing/2016/5/13/chartex" xmlns:cx8="http://schemas.microsoft.com/office/drawing/2016/5/14/chartex" xmlns:mc="http://schemas.openxmlformats.org/markup-compatibility/2006" xmlns:aink="http://schemas.microsoft.com/office/drawing/2016/ink" xmlns:am3d="http://schemas.microsoft.com/office/drawing/2017/model3d" xmlns:o="urn:schemas-microsoft-com:office:office" xmlns:oel="http://schemas.microsoft.com/office/2019/extlst" xmlns:r="http://schemas.openxmlformats.org/officeDocument/2006/relationships" xmlns:m="http://schemas.openxmlformats.org/officeDocument/2006/math" xmlns:v="urn:schemas-microsoft-com:vml" xmlns:wp14="http://schemas.microsoft.com/office/word/2010/wordprocessingDrawing" xmlns:wp="http://schemas.openxmlformats.org/drawingml/2006/wordprocessingDrawing" xmlns:w10="urn:schemas-microsoft-com:office:word" xmlns:w="http://schemas.openxmlformats.org/wordprocessingml/2006/main" xmlns:w14="http://schemas.microsoft.com/office/word/2010/wordml" xmlns:w15="http://schemas.microsoft.com/office/word/2012/wordml" xmlns:w16cex="http://schemas.microsoft.com/office/word/2018/wordml/cex" xmlns:w16cid="http://schemas.microsoft.com/office/word/2016/wordml/cid" xmlns:w16="http://schemas.microsoft.com/office/word/2018/wordml" xmlns:w16sdtdh="http://schemas.microsoft.com/office/word/2020/wordml/sdtdatahash" xmlns:w16se="http://schemas.microsoft.com/office/word/2015/wordml/symex" xmlns:wpg="http://schemas.microsoft.com/office/word/2010/wordprocessingGroup" xmlns:wpi="http://schemas.microsoft.com/office/word/2010/wordprocessingInk" xmlns:wne="http://schemas.microsoft.com/office/word/2006/wordml" xmlns:wps="http://schemas.microsoft.com/office/word/2010/wordprocessingShape" mc:Ignorable="w14 w15 w16se w16cid w16 w16cex w16sdtdh wp14">
+<w:hdr xmlns:wpc="http://schemas.microsoft.com/office/word/2010/wordprocessingCanvas" xmlns:cx="http://schemas.microsoft.com/office/drawing/2014/chartex" xmlns:cx1="http://schemas.microsoft.com/office/drawing/2015/9/8/chartex" xmlns:cx2="http://schemas.microsoft.com/office/drawing/2015/10/21/chartex" xmlns:cx3="http://schemas.microsoft.com/office/drawing/2016/5/9/chartex" xmlns:cx4="http://schemas.microsoft.com/office/drawing/2016/5/10/chartex" xmlns:cx5="http://schemas.microsoft.com/office/drawing/2016/5/11/chartex" xmlns:cx6="http://schemas.microsoft.com/office/drawing/2016/5/12/chartex" xmlns:cx7="http://schemas.microsoft.com/office/drawing/2016/5/13/chartex" xmlns:cx8="http://schemas.microsoft.com/office/drawing/2016/5/14/chartex" xmlns:mc="http://schemas.openxmlformats.org/markup-compatibility/2006" xmlns:aink="http://schemas.microsoft.com/office/drawing/2016/ink" xmlns:am3d="http://schemas.microsoft.com/office/drawing/2017/model3d" xmlns:o="urn:schemas-microsoft-com:office:office" xmlns:oel="http://schemas.microsoft.com/office/2019/extlst" xmlns:r="http://schemas.openxmlformats.org/officeDocument/2006/relationships" xmlns:m="http://schemas.openxmlformats.org/officeDocument/2006/math" xmlns:v="urn:schemas-microsoft-com:vml" xmlns:wp14="http://schemas.microsoft.com/office/word/2010/wordprocessingDrawing" xmlns:wp="http://schemas.openxmlformats.org/drawingml/2006/wordprocessingDrawing" xmlns:w10="urn:schemas-microsoft-com:office:word" xmlns:w="http://schemas.openxmlformats.org/wordprocessingml/2006/main" xmlns:w14="http://schemas.microsoft.com/office/word/2010/wordml" xmlns:w15="http://schemas.microsoft.com/office/word/2012/wordml" xmlns:w16cex="http://schemas.microsoft.com/office/word/2018/wordml/cex" xmlns:w16cid="http://schemas.microsoft.com/office/word/2016/wordml/cid" xmlns:w16="http://schemas.microsoft.com/office/word/2018/wordml" xmlns:w16du="http://schemas.microsoft.com/office/word/2023/wordml/word16du" xmlns:w16sdtdh="http://schemas.microsoft.com/office/word/2020/wordml/sdtdatahash" xmlns:w16se="http://schemas.microsoft.com/office/word/2015/wordml/symex" xmlns:wpg="http://schemas.microsoft.com/office/word/2010/wordprocessingGroup" xmlns:wpi="http://schemas.microsoft.com/office/word/2010/wordprocessingInk" xmlns:wne="http://schemas.microsoft.com/office/word/2006/wordml" xmlns:wps="http://schemas.microsoft.com/office/word/2010/wordprocessingShape" mc:Ignorable="w14 w15 w16se w16cid w16 w16cex w16sdtdh w16du wp14">
   <w:p>
     <w:pPr>
       <w:pStyle w:val="Kopfzeile"/>
@@ -7721,7 +7459,7 @@
 </file>
 
 <file path=word/numbering.xml><?xml version="1.0" encoding="utf-8"?>
-<w:numbering xmlns:wpc="http://schemas.microsoft.com/office/word/2010/wordprocessingCanvas" xmlns:cx="http://schemas.microsoft.com/office/drawing/2014/chartex" xmlns:cx1="http://schemas.microsoft.com/office/drawing/2015/9/8/chartex" xmlns:cx2="http://schemas.microsoft.com/office/drawing/2015/10/21/chartex" xmlns:cx3="http://schemas.microsoft.com/office/drawing/2016/5/9/chartex" xmlns:cx4="http://schemas.microsoft.com/office/drawing/2016/5/10/chartex" xmlns:cx5="http://schemas.microsoft.com/office/drawing/2016/5/11/chartex" xmlns:cx6="http://schemas.microsoft.com/office/drawing/2016/5/12/chartex" xmlns:cx7="http://schemas.microsoft.com/office/drawing/2016/5/13/chartex" xmlns:cx8="http://schemas.microsoft.com/office/drawing/2016/5/14/chartex" xmlns:mc="http://schemas.openxmlformats.org/markup-compatibility/2006" xmlns:aink="http://schemas.microsoft.com/office/drawing/2016/ink" xmlns:am3d="http://schemas.microsoft.com/office/drawing/2017/model3d" xmlns:o="urn:schemas-microsoft-com:office:office" xmlns:oel="http://schemas.microsoft.com/office/2019/extlst" xmlns:r="http://schemas.openxmlformats.org/officeDocument/2006/relationships" xmlns:m="http://schemas.openxmlformats.org/officeDocument/2006/math" xmlns:v="urn:schemas-microsoft-com:vml" xmlns:wp14="http://schemas.microsoft.com/office/word/2010/wordprocessingDrawing" xmlns:wp="http://schemas.openxmlformats.org/drawingml/2006/wordprocessingDrawing" xmlns:w10="urn:schemas-microsoft-com:office:word" xmlns:w="http://schemas.openxmlformats.org/wordprocessingml/2006/main" xmlns:w14="http://schemas.microsoft.com/office/word/2010/wordml" xmlns:w15="http://schemas.microsoft.com/office/word/2012/wordml" xmlns:w16cex="http://schemas.microsoft.com/office/word/2018/wordml/cex" xmlns:w16cid="http://schemas.microsoft.com/office/word/2016/wordml/cid" xmlns:w16="http://schemas.microsoft.com/office/word/2018/wordml" xmlns:w16sdtdh="http://schemas.microsoft.com/office/word/2020/wordml/sdtdatahash" xmlns:w16se="http://schemas.microsoft.com/office/word/2015/wordml/symex" xmlns:wpg="http://schemas.microsoft.com/office/word/2010/wordprocessingGroup" xmlns:wpi="http://schemas.microsoft.com/office/word/2010/wordprocessingInk" xmlns:wne="http://schemas.microsoft.com/office/word/2006/wordml" xmlns:wps="http://schemas.microsoft.com/office/word/2010/wordprocessingShape" mc:Ignorable="w14 w15 w16se w16cid w16 w16cex w16sdtdh wp14">
+<w:numbering xmlns:wpc="http://schemas.microsoft.com/office/word/2010/wordprocessingCanvas" xmlns:cx="http://schemas.microsoft.com/office/drawing/2014/chartex" xmlns:cx1="http://schemas.microsoft.com/office/drawing/2015/9/8/chartex" xmlns:cx2="http://schemas.microsoft.com/office/drawing/2015/10/21/chartex" xmlns:cx3="http://schemas.microsoft.com/office/drawing/2016/5/9/chartex" xmlns:cx4="http://schemas.microsoft.com/office/drawing/2016/5/10/chartex" xmlns:cx5="http://schemas.microsoft.com/office/drawing/2016/5/11/chartex" xmlns:cx6="http://schemas.microsoft.com/office/drawing/2016/5/12/chartex" xmlns:cx7="http://schemas.microsoft.com/office/drawing/2016/5/13/chartex" xmlns:cx8="http://schemas.microsoft.com/office/drawing/2016/5/14/chartex" xmlns:mc="http://schemas.openxmlformats.org/markup-compatibility/2006" xmlns:aink="http://schemas.microsoft.com/office/drawing/2016/ink" xmlns:am3d="http://schemas.microsoft.com/office/drawing/2017/model3d" xmlns:o="urn:schemas-microsoft-com:office:office" xmlns:oel="http://schemas.microsoft.com/office/2019/extlst" xmlns:r="http://schemas.openxmlformats.org/officeDocument/2006/relationships" xmlns:m="http://schemas.openxmlformats.org/officeDocument/2006/math" xmlns:v="urn:schemas-microsoft-com:vml" xmlns:wp14="http://schemas.microsoft.com/office/word/2010/wordprocessingDrawing" xmlns:wp="http://schemas.openxmlformats.org/drawingml/2006/wordprocessingDrawing" xmlns:w10="urn:schemas-microsoft-com:office:word" xmlns:w="http://schemas.openxmlformats.org/wordprocessingml/2006/main" xmlns:w14="http://schemas.microsoft.com/office/word/2010/wordml" xmlns:w15="http://schemas.microsoft.com/office/word/2012/wordml" xmlns:w16cex="http://schemas.microsoft.com/office/word/2018/wordml/cex" xmlns:w16cid="http://schemas.microsoft.com/office/word/2016/wordml/cid" xmlns:w16="http://schemas.microsoft.com/office/word/2018/wordml" xmlns:w16du="http://schemas.microsoft.com/office/word/2023/wordml/word16du" xmlns:w16sdtdh="http://schemas.microsoft.com/office/word/2020/wordml/sdtdatahash" xmlns:w16se="http://schemas.microsoft.com/office/word/2015/wordml/symex" xmlns:wpg="http://schemas.microsoft.com/office/word/2010/wordprocessingGroup" xmlns:wpi="http://schemas.microsoft.com/office/word/2010/wordprocessingInk" xmlns:wne="http://schemas.microsoft.com/office/word/2006/wordml" xmlns:wps="http://schemas.microsoft.com/office/word/2010/wordprocessingShape" mc:Ignorable="w14 w15 w16se w16cid w16 w16cex w16sdtdh w16du wp14">
   <w:abstractNum w:abstractNumId="0" w15:restartNumberingAfterBreak="0">
     <w:nsid w:val="00C416CB"/>
     <w:multiLevelType w:val="singleLevel"/>
@@ -9976,7 +9714,7 @@
 </file>
 
 <file path=word/styles.xml><?xml version="1.0" encoding="utf-8"?>
-<w:styles xmlns:mc="http://schemas.openxmlformats.org/markup-compatibility/2006" xmlns:r="http://schemas.openxmlformats.org/officeDocument/2006/relationships" xmlns:w="http://schemas.openxmlformats.org/wordprocessingml/2006/main" xmlns:w14="http://schemas.microsoft.com/office/word/2010/wordml" xmlns:w15="http://schemas.microsoft.com/office/word/2012/wordml" xmlns:w16cex="http://schemas.microsoft.com/office/word/2018/wordml/cex" xmlns:w16cid="http://schemas.microsoft.com/office/word/2016/wordml/cid" xmlns:w16="http://schemas.microsoft.com/office/word/2018/wordml" xmlns:w16sdtdh="http://schemas.microsoft.com/office/word/2020/wordml/sdtdatahash" xmlns:w16se="http://schemas.microsoft.com/office/word/2015/wordml/symex" mc:Ignorable="w14 w15 w16se w16cid w16 w16cex w16sdtdh">
+<w:styles xmlns:mc="http://schemas.openxmlformats.org/markup-compatibility/2006" xmlns:r="http://schemas.openxmlformats.org/officeDocument/2006/relationships" xmlns:w="http://schemas.openxmlformats.org/wordprocessingml/2006/main" xmlns:w14="http://schemas.microsoft.com/office/word/2010/wordml" xmlns:w15="http://schemas.microsoft.com/office/word/2012/wordml" xmlns:w16cex="http://schemas.microsoft.com/office/word/2018/wordml/cex" xmlns:w16cid="http://schemas.microsoft.com/office/word/2016/wordml/cid" xmlns:w16="http://schemas.microsoft.com/office/word/2018/wordml" xmlns:w16du="http://schemas.microsoft.com/office/word/2023/wordml/word16du" xmlns:w16sdtdh="http://schemas.microsoft.com/office/word/2020/wordml/sdtdatahash" xmlns:w16se="http://schemas.microsoft.com/office/word/2015/wordml/symex" mc:Ignorable="w14 w15 w16se w16cid w16 w16cex w16sdtdh w16du">
   <w:docDefaults>
     <w:rPrDefault>
       <w:rPr>

--- a/SchulungsUnterlagen/HBU/03_PYT1/Unterrichtsplan_HFE_PYT1.docx
+++ b/SchulungsUnterlagen/HBU/03_PYT1/Unterrichtsplan_HFE_PYT1.docx
@@ -1,6 +1,6 @@
 
 <file path=word/document.xml><?xml version="1.0" encoding="utf-8"?>
-<w:document xmlns:wpc="http://schemas.microsoft.com/office/word/2010/wordprocessingCanvas" xmlns:cx="http://schemas.microsoft.com/office/drawing/2014/chartex" xmlns:cx1="http://schemas.microsoft.com/office/drawing/2015/9/8/chartex" xmlns:cx2="http://schemas.microsoft.com/office/drawing/2015/10/21/chartex" xmlns:cx3="http://schemas.microsoft.com/office/drawing/2016/5/9/chartex" xmlns:cx4="http://schemas.microsoft.com/office/drawing/2016/5/10/chartex" xmlns:cx5="http://schemas.microsoft.com/office/drawing/2016/5/11/chartex" xmlns:cx6="http://schemas.microsoft.com/office/drawing/2016/5/12/chartex" xmlns:cx7="http://schemas.microsoft.com/office/drawing/2016/5/13/chartex" xmlns:cx8="http://schemas.microsoft.com/office/drawing/2016/5/14/chartex" xmlns:mc="http://schemas.openxmlformats.org/markup-compatibility/2006" xmlns:aink="http://schemas.microsoft.com/office/drawing/2016/ink" xmlns:am3d="http://schemas.microsoft.com/office/drawing/2017/model3d" xmlns:o="urn:schemas-microsoft-com:office:office" xmlns:oel="http://schemas.microsoft.com/office/2019/extlst" xmlns:r="http://schemas.openxmlformats.org/officeDocument/2006/relationships" xmlns:m="http://schemas.openxmlformats.org/officeDocument/2006/math" xmlns:v="urn:schemas-microsoft-com:vml" xmlns:wp14="http://schemas.microsoft.com/office/word/2010/wordprocessingDrawing" xmlns:wp="http://schemas.openxmlformats.org/drawingml/2006/wordprocessingDrawing" xmlns:w10="urn:schemas-microsoft-com:office:word" xmlns:w="http://schemas.openxmlformats.org/wordprocessingml/2006/main" xmlns:w14="http://schemas.microsoft.com/office/word/2010/wordml" xmlns:w15="http://schemas.microsoft.com/office/word/2012/wordml" xmlns:w16cex="http://schemas.microsoft.com/office/word/2018/wordml/cex" xmlns:w16cid="http://schemas.microsoft.com/office/word/2016/wordml/cid" xmlns:w16="http://schemas.microsoft.com/office/word/2018/wordml" xmlns:w16du="http://schemas.microsoft.com/office/word/2023/wordml/word16du" xmlns:w16sdtdh="http://schemas.microsoft.com/office/word/2020/wordml/sdtdatahash" xmlns:w16se="http://schemas.microsoft.com/office/word/2015/wordml/symex" xmlns:wpg="http://schemas.microsoft.com/office/word/2010/wordprocessingGroup" xmlns:wpi="http://schemas.microsoft.com/office/word/2010/wordprocessingInk" xmlns:wne="http://schemas.microsoft.com/office/word/2006/wordml" xmlns:wps="http://schemas.microsoft.com/office/word/2010/wordprocessingShape" mc:Ignorable="w14 w15 w16se w16cid w16 w16cex w16sdtdh w16du wp14">
+<w:document xmlns:wpc="http://schemas.microsoft.com/office/word/2010/wordprocessingCanvas" xmlns:cx="http://schemas.microsoft.com/office/drawing/2014/chartex" xmlns:cx1="http://schemas.microsoft.com/office/drawing/2015/9/8/chartex" xmlns:cx2="http://schemas.microsoft.com/office/drawing/2015/10/21/chartex" xmlns:cx3="http://schemas.microsoft.com/office/drawing/2016/5/9/chartex" xmlns:cx4="http://schemas.microsoft.com/office/drawing/2016/5/10/chartex" xmlns:cx5="http://schemas.microsoft.com/office/drawing/2016/5/11/chartex" xmlns:cx6="http://schemas.microsoft.com/office/drawing/2016/5/12/chartex" xmlns:cx7="http://schemas.microsoft.com/office/drawing/2016/5/13/chartex" xmlns:cx8="http://schemas.microsoft.com/office/drawing/2016/5/14/chartex" xmlns:mc="http://schemas.openxmlformats.org/markup-compatibility/2006" xmlns:aink="http://schemas.microsoft.com/office/drawing/2016/ink" xmlns:am3d="http://schemas.microsoft.com/office/drawing/2017/model3d" xmlns:o="urn:schemas-microsoft-com:office:office" xmlns:oel="http://schemas.microsoft.com/office/2019/extlst" xmlns:r="http://schemas.openxmlformats.org/officeDocument/2006/relationships" xmlns:m="http://schemas.openxmlformats.org/officeDocument/2006/math" xmlns:v="urn:schemas-microsoft-com:vml" xmlns:wp14="http://schemas.microsoft.com/office/word/2010/wordprocessingDrawing" xmlns:wp="http://schemas.openxmlformats.org/drawingml/2006/wordprocessingDrawing" xmlns:w10="urn:schemas-microsoft-com:office:word" xmlns:w="http://schemas.openxmlformats.org/wordprocessingml/2006/main" xmlns:w14="http://schemas.microsoft.com/office/word/2010/wordml" xmlns:w15="http://schemas.microsoft.com/office/word/2012/wordml" xmlns:w16cex="http://schemas.microsoft.com/office/word/2018/wordml/cex" xmlns:w16cid="http://schemas.microsoft.com/office/word/2016/wordml/cid" xmlns:w16="http://schemas.microsoft.com/office/word/2018/wordml" xmlns:w16du="http://schemas.microsoft.com/office/word/2023/wordml/word16du" xmlns:w16sdtdh="http://schemas.microsoft.com/office/word/2020/wordml/sdtdatahash" xmlns:w16sdtfl="http://schemas.microsoft.com/office/word/2024/wordml/sdtformatlock" xmlns:w16se="http://schemas.microsoft.com/office/word/2015/wordml/symex" xmlns:wpg="http://schemas.microsoft.com/office/word/2010/wordprocessingGroup" xmlns:wpi="http://schemas.microsoft.com/office/word/2010/wordprocessingInk" xmlns:wne="http://schemas.microsoft.com/office/word/2006/wordml" xmlns:wps="http://schemas.microsoft.com/office/word/2010/wordprocessingShape" mc:Ignorable="w14 w15 w16se w16cid w16 w16cex w16sdtdh w16sdtfl w16du wp14">
   <w:body>
     <w:p>
       <w:pPr>
@@ -7373,7 +7373,7 @@
 </file>
 
 <file path=word/endnotes.xml><?xml version="1.0" encoding="utf-8"?>
-<w:endnotes xmlns:wpc="http://schemas.microsoft.com/office/word/2010/wordprocessingCanvas" xmlns:cx="http://schemas.microsoft.com/office/drawing/2014/chartex" xmlns:cx1="http://schemas.microsoft.com/office/drawing/2015/9/8/chartex" xmlns:cx2="http://schemas.microsoft.com/office/drawing/2015/10/21/chartex" xmlns:cx3="http://schemas.microsoft.com/office/drawing/2016/5/9/chartex" xmlns:cx4="http://schemas.microsoft.com/office/drawing/2016/5/10/chartex" xmlns:cx5="http://schemas.microsoft.com/office/drawing/2016/5/11/chartex" xmlns:cx6="http://schemas.microsoft.com/office/drawing/2016/5/12/chartex" xmlns:cx7="http://schemas.microsoft.com/office/drawing/2016/5/13/chartex" xmlns:cx8="http://schemas.microsoft.com/office/drawing/2016/5/14/chartex" xmlns:mc="http://schemas.openxmlformats.org/markup-compatibility/2006" xmlns:aink="http://schemas.microsoft.com/office/drawing/2016/ink" xmlns:am3d="http://schemas.microsoft.com/office/drawing/2017/model3d" xmlns:o="urn:schemas-microsoft-com:office:office" xmlns:oel="http://schemas.microsoft.com/office/2019/extlst" xmlns:r="http://schemas.openxmlformats.org/officeDocument/2006/relationships" xmlns:m="http://schemas.openxmlformats.org/officeDocument/2006/math" xmlns:v="urn:schemas-microsoft-com:vml" xmlns:wp14="http://schemas.microsoft.com/office/word/2010/wordprocessingDrawing" xmlns:wp="http://schemas.openxmlformats.org/drawingml/2006/wordprocessingDrawing" xmlns:w10="urn:schemas-microsoft-com:office:word" xmlns:w="http://schemas.openxmlformats.org/wordprocessingml/2006/main" xmlns:w14="http://schemas.microsoft.com/office/word/2010/wordml" xmlns:w15="http://schemas.microsoft.com/office/word/2012/wordml" xmlns:w16cex="http://schemas.microsoft.com/office/word/2018/wordml/cex" xmlns:w16cid="http://schemas.microsoft.com/office/word/2016/wordml/cid" xmlns:w16="http://schemas.microsoft.com/office/word/2018/wordml" xmlns:w16du="http://schemas.microsoft.com/office/word/2023/wordml/word16du" xmlns:w16sdtdh="http://schemas.microsoft.com/office/word/2020/wordml/sdtdatahash" xmlns:w16se="http://schemas.microsoft.com/office/word/2015/wordml/symex" xmlns:wpg="http://schemas.microsoft.com/office/word/2010/wordprocessingGroup" xmlns:wpi="http://schemas.microsoft.com/office/word/2010/wordprocessingInk" xmlns:wne="http://schemas.microsoft.com/office/word/2006/wordml" xmlns:wps="http://schemas.microsoft.com/office/word/2010/wordprocessingShape" mc:Ignorable="w14 w15 w16se w16cid w16 w16cex w16sdtdh w16du wp14">
+<w:endnotes xmlns:wpc="http://schemas.microsoft.com/office/word/2010/wordprocessingCanvas" xmlns:cx="http://schemas.microsoft.com/office/drawing/2014/chartex" xmlns:cx1="http://schemas.microsoft.com/office/drawing/2015/9/8/chartex" xmlns:cx2="http://schemas.microsoft.com/office/drawing/2015/10/21/chartex" xmlns:cx3="http://schemas.microsoft.com/office/drawing/2016/5/9/chartex" xmlns:cx4="http://schemas.microsoft.com/office/drawing/2016/5/10/chartex" xmlns:cx5="http://schemas.microsoft.com/office/drawing/2016/5/11/chartex" xmlns:cx6="http://schemas.microsoft.com/office/drawing/2016/5/12/chartex" xmlns:cx7="http://schemas.microsoft.com/office/drawing/2016/5/13/chartex" xmlns:cx8="http://schemas.microsoft.com/office/drawing/2016/5/14/chartex" xmlns:mc="http://schemas.openxmlformats.org/markup-compatibility/2006" xmlns:aink="http://schemas.microsoft.com/office/drawing/2016/ink" xmlns:am3d="http://schemas.microsoft.com/office/drawing/2017/model3d" xmlns:o="urn:schemas-microsoft-com:office:office" xmlns:oel="http://schemas.microsoft.com/office/2019/extlst" xmlns:r="http://schemas.openxmlformats.org/officeDocument/2006/relationships" xmlns:m="http://schemas.openxmlformats.org/officeDocument/2006/math" xmlns:v="urn:schemas-microsoft-com:vml" xmlns:wp14="http://schemas.microsoft.com/office/word/2010/wordprocessingDrawing" xmlns:wp="http://schemas.openxmlformats.org/drawingml/2006/wordprocessingDrawing" xmlns:w10="urn:schemas-microsoft-com:office:word" xmlns:w="http://schemas.openxmlformats.org/wordprocessingml/2006/main" xmlns:w14="http://schemas.microsoft.com/office/word/2010/wordml" xmlns:w15="http://schemas.microsoft.com/office/word/2012/wordml" xmlns:w16cex="http://schemas.microsoft.com/office/word/2018/wordml/cex" xmlns:w16cid="http://schemas.microsoft.com/office/word/2016/wordml/cid" xmlns:w16="http://schemas.microsoft.com/office/word/2018/wordml" xmlns:w16du="http://schemas.microsoft.com/office/word/2023/wordml/word16du" xmlns:w16sdtdh="http://schemas.microsoft.com/office/word/2020/wordml/sdtdatahash" xmlns:w16sdtfl="http://schemas.microsoft.com/office/word/2024/wordml/sdtformatlock" xmlns:w16se="http://schemas.microsoft.com/office/word/2015/wordml/symex" xmlns:wpg="http://schemas.microsoft.com/office/word/2010/wordprocessingGroup" xmlns:wpi="http://schemas.microsoft.com/office/word/2010/wordprocessingInk" xmlns:wne="http://schemas.microsoft.com/office/word/2006/wordml" xmlns:wps="http://schemas.microsoft.com/office/word/2010/wordprocessingShape" mc:Ignorable="w14 w15 w16se w16cid w16 w16cex w16sdtdh w16sdtfl w16du wp14">
   <w:endnote w:type="separator" w:id="-1">
     <w:p>
       <w:r>
@@ -7392,7 +7392,7 @@
 </file>
 
 <file path=word/footer1.xml><?xml version="1.0" encoding="utf-8"?>
-<w:ftr xmlns:wpc="http://schemas.microsoft.com/office/word/2010/wordprocessingCanvas" xmlns:cx="http://schemas.microsoft.com/office/drawing/2014/chartex" xmlns:cx1="http://schemas.microsoft.com/office/drawing/2015/9/8/chartex" xmlns:cx2="http://schemas.microsoft.com/office/drawing/2015/10/21/chartex" xmlns:cx3="http://schemas.microsoft.com/office/drawing/2016/5/9/chartex" xmlns:cx4="http://schemas.microsoft.com/office/drawing/2016/5/10/chartex" xmlns:cx5="http://schemas.microsoft.com/office/drawing/2016/5/11/chartex" xmlns:cx6="http://schemas.microsoft.com/office/drawing/2016/5/12/chartex" xmlns:cx7="http://schemas.microsoft.com/office/drawing/2016/5/13/chartex" xmlns:cx8="http://schemas.microsoft.com/office/drawing/2016/5/14/chartex" xmlns:mc="http://schemas.openxmlformats.org/markup-compatibility/2006" xmlns:aink="http://schemas.microsoft.com/office/drawing/2016/ink" xmlns:am3d="http://schemas.microsoft.com/office/drawing/2017/model3d" xmlns:o="urn:schemas-microsoft-com:office:office" xmlns:oel="http://schemas.microsoft.com/office/2019/extlst" xmlns:r="http://schemas.openxmlformats.org/officeDocument/2006/relationships" xmlns:m="http://schemas.openxmlformats.org/officeDocument/2006/math" xmlns:v="urn:schemas-microsoft-com:vml" xmlns:wp14="http://schemas.microsoft.com/office/word/2010/wordprocessingDrawing" xmlns:wp="http://schemas.openxmlformats.org/drawingml/2006/wordprocessingDrawing" xmlns:w10="urn:schemas-microsoft-com:office:word" xmlns:w="http://schemas.openxmlformats.org/wordprocessingml/2006/main" xmlns:w14="http://schemas.microsoft.com/office/word/2010/wordml" xmlns:w15="http://schemas.microsoft.com/office/word/2012/wordml" xmlns:w16cex="http://schemas.microsoft.com/office/word/2018/wordml/cex" xmlns:w16cid="http://schemas.microsoft.com/office/word/2016/wordml/cid" xmlns:w16="http://schemas.microsoft.com/office/word/2018/wordml" xmlns:w16du="http://schemas.microsoft.com/office/word/2023/wordml/word16du" xmlns:w16sdtdh="http://schemas.microsoft.com/office/word/2020/wordml/sdtdatahash" xmlns:w16se="http://schemas.microsoft.com/office/word/2015/wordml/symex" xmlns:wpg="http://schemas.microsoft.com/office/word/2010/wordprocessingGroup" xmlns:wpi="http://schemas.microsoft.com/office/word/2010/wordprocessingInk" xmlns:wne="http://schemas.microsoft.com/office/word/2006/wordml" xmlns:wps="http://schemas.microsoft.com/office/word/2010/wordprocessingShape" mc:Ignorable="w14 w15 w16se w16cid w16 w16cex w16sdtdh w16du wp14">
+<w:ftr xmlns:wpc="http://schemas.microsoft.com/office/word/2010/wordprocessingCanvas" xmlns:cx="http://schemas.microsoft.com/office/drawing/2014/chartex" xmlns:cx1="http://schemas.microsoft.com/office/drawing/2015/9/8/chartex" xmlns:cx2="http://schemas.microsoft.com/office/drawing/2015/10/21/chartex" xmlns:cx3="http://schemas.microsoft.com/office/drawing/2016/5/9/chartex" xmlns:cx4="http://schemas.microsoft.com/office/drawing/2016/5/10/chartex" xmlns:cx5="http://schemas.microsoft.com/office/drawing/2016/5/11/chartex" xmlns:cx6="http://schemas.microsoft.com/office/drawing/2016/5/12/chartex" xmlns:cx7="http://schemas.microsoft.com/office/drawing/2016/5/13/chartex" xmlns:cx8="http://schemas.microsoft.com/office/drawing/2016/5/14/chartex" xmlns:mc="http://schemas.openxmlformats.org/markup-compatibility/2006" xmlns:aink="http://schemas.microsoft.com/office/drawing/2016/ink" xmlns:am3d="http://schemas.microsoft.com/office/drawing/2017/model3d" xmlns:o="urn:schemas-microsoft-com:office:office" xmlns:oel="http://schemas.microsoft.com/office/2019/extlst" xmlns:r="http://schemas.openxmlformats.org/officeDocument/2006/relationships" xmlns:m="http://schemas.openxmlformats.org/officeDocument/2006/math" xmlns:v="urn:schemas-microsoft-com:vml" xmlns:wp14="http://schemas.microsoft.com/office/word/2010/wordprocessingDrawing" xmlns:wp="http://schemas.openxmlformats.org/drawingml/2006/wordprocessingDrawing" xmlns:w10="urn:schemas-microsoft-com:office:word" xmlns:w="http://schemas.openxmlformats.org/wordprocessingml/2006/main" xmlns:w14="http://schemas.microsoft.com/office/word/2010/wordml" xmlns:w15="http://schemas.microsoft.com/office/word/2012/wordml" xmlns:w16cex="http://schemas.microsoft.com/office/word/2018/wordml/cex" xmlns:w16cid="http://schemas.microsoft.com/office/word/2016/wordml/cid" xmlns:w16="http://schemas.microsoft.com/office/word/2018/wordml" xmlns:w16du="http://schemas.microsoft.com/office/word/2023/wordml/word16du" xmlns:w16sdtdh="http://schemas.microsoft.com/office/word/2020/wordml/sdtdatahash" xmlns:w16sdtfl="http://schemas.microsoft.com/office/word/2024/wordml/sdtformatlock" xmlns:w16se="http://schemas.microsoft.com/office/word/2015/wordml/symex" xmlns:wpg="http://schemas.microsoft.com/office/word/2010/wordprocessingGroup" xmlns:wpi="http://schemas.microsoft.com/office/word/2010/wordprocessingInk" xmlns:wne="http://schemas.microsoft.com/office/word/2006/wordml" xmlns:wps="http://schemas.microsoft.com/office/word/2010/wordprocessingShape" mc:Ignorable="w14 w15 w16se w16cid w16 w16cex w16sdtdh w16sdtfl w16du wp14">
   <w:tbl>
     <w:tblPr>
       <w:tblW w:w="0" w:type="auto"/>
@@ -7679,7 +7679,7 @@
 </file>
 
 <file path=word/footnotes.xml><?xml version="1.0" encoding="utf-8"?>
-<w:footnotes xmlns:wpc="http://schemas.microsoft.com/office/word/2010/wordprocessingCanvas" xmlns:cx="http://schemas.microsoft.com/office/drawing/2014/chartex" xmlns:cx1="http://schemas.microsoft.com/office/drawing/2015/9/8/chartex" xmlns:cx2="http://schemas.microsoft.com/office/drawing/2015/10/21/chartex" xmlns:cx3="http://schemas.microsoft.com/office/drawing/2016/5/9/chartex" xmlns:cx4="http://schemas.microsoft.com/office/drawing/2016/5/10/chartex" xmlns:cx5="http://schemas.microsoft.com/office/drawing/2016/5/11/chartex" xmlns:cx6="http://schemas.microsoft.com/office/drawing/2016/5/12/chartex" xmlns:cx7="http://schemas.microsoft.com/office/drawing/2016/5/13/chartex" xmlns:cx8="http://schemas.microsoft.com/office/drawing/2016/5/14/chartex" xmlns:mc="http://schemas.openxmlformats.org/markup-compatibility/2006" xmlns:aink="http://schemas.microsoft.com/office/drawing/2016/ink" xmlns:am3d="http://schemas.microsoft.com/office/drawing/2017/model3d" xmlns:o="urn:schemas-microsoft-com:office:office" xmlns:oel="http://schemas.microsoft.com/office/2019/extlst" xmlns:r="http://schemas.openxmlformats.org/officeDocument/2006/relationships" xmlns:m="http://schemas.openxmlformats.org/officeDocument/2006/math" xmlns:v="urn:schemas-microsoft-com:vml" xmlns:wp14="http://schemas.microsoft.com/office/word/2010/wordprocessingDrawing" xmlns:wp="http://schemas.openxmlformats.org/drawingml/2006/wordprocessingDrawing" xmlns:w10="urn:schemas-microsoft-com:office:word" xmlns:w="http://schemas.openxmlformats.org/wordprocessingml/2006/main" xmlns:w14="http://schemas.microsoft.com/office/word/2010/wordml" xmlns:w15="http://schemas.microsoft.com/office/word/2012/wordml" xmlns:w16cex="http://schemas.microsoft.com/office/word/2018/wordml/cex" xmlns:w16cid="http://schemas.microsoft.com/office/word/2016/wordml/cid" xmlns:w16="http://schemas.microsoft.com/office/word/2018/wordml" xmlns:w16du="http://schemas.microsoft.com/office/word/2023/wordml/word16du" xmlns:w16sdtdh="http://schemas.microsoft.com/office/word/2020/wordml/sdtdatahash" xmlns:w16se="http://schemas.microsoft.com/office/word/2015/wordml/symex" xmlns:wpg="http://schemas.microsoft.com/office/word/2010/wordprocessingGroup" xmlns:wpi="http://schemas.microsoft.com/office/word/2010/wordprocessingInk" xmlns:wne="http://schemas.microsoft.com/office/word/2006/wordml" xmlns:wps="http://schemas.microsoft.com/office/word/2010/wordprocessingShape" mc:Ignorable="w14 w15 w16se w16cid w16 w16cex w16sdtdh w16du wp14">
+<w:footnotes xmlns:wpc="http://schemas.microsoft.com/office/word/2010/wordprocessingCanvas" xmlns:cx="http://schemas.microsoft.com/office/drawing/2014/chartex" xmlns:cx1="http://schemas.microsoft.com/office/drawing/2015/9/8/chartex" xmlns:cx2="http://schemas.microsoft.com/office/drawing/2015/10/21/chartex" xmlns:cx3="http://schemas.microsoft.com/office/drawing/2016/5/9/chartex" xmlns:cx4="http://schemas.microsoft.com/office/drawing/2016/5/10/chartex" xmlns:cx5="http://schemas.microsoft.com/office/drawing/2016/5/11/chartex" xmlns:cx6="http://schemas.microsoft.com/office/drawing/2016/5/12/chartex" xmlns:cx7="http://schemas.microsoft.com/office/drawing/2016/5/13/chartex" xmlns:cx8="http://schemas.microsoft.com/office/drawing/2016/5/14/chartex" xmlns:mc="http://schemas.openxmlformats.org/markup-compatibility/2006" xmlns:aink="http://schemas.microsoft.com/office/drawing/2016/ink" xmlns:am3d="http://schemas.microsoft.com/office/drawing/2017/model3d" xmlns:o="urn:schemas-microsoft-com:office:office" xmlns:oel="http://schemas.microsoft.com/office/2019/extlst" xmlns:r="http://schemas.openxmlformats.org/officeDocument/2006/relationships" xmlns:m="http://schemas.openxmlformats.org/officeDocument/2006/math" xmlns:v="urn:schemas-microsoft-com:vml" xmlns:wp14="http://schemas.microsoft.com/office/word/2010/wordprocessingDrawing" xmlns:wp="http://schemas.openxmlformats.org/drawingml/2006/wordprocessingDrawing" xmlns:w10="urn:schemas-microsoft-com:office:word" xmlns:w="http://schemas.openxmlformats.org/wordprocessingml/2006/main" xmlns:w14="http://schemas.microsoft.com/office/word/2010/wordml" xmlns:w15="http://schemas.microsoft.com/office/word/2012/wordml" xmlns:w16cex="http://schemas.microsoft.com/office/word/2018/wordml/cex" xmlns:w16cid="http://schemas.microsoft.com/office/word/2016/wordml/cid" xmlns:w16="http://schemas.microsoft.com/office/word/2018/wordml" xmlns:w16du="http://schemas.microsoft.com/office/word/2023/wordml/word16du" xmlns:w16sdtdh="http://schemas.microsoft.com/office/word/2020/wordml/sdtdatahash" xmlns:w16sdtfl="http://schemas.microsoft.com/office/word/2024/wordml/sdtformatlock" xmlns:w16se="http://schemas.microsoft.com/office/word/2015/wordml/symex" xmlns:wpg="http://schemas.microsoft.com/office/word/2010/wordprocessingGroup" xmlns:wpi="http://schemas.microsoft.com/office/word/2010/wordprocessingInk" xmlns:wne="http://schemas.microsoft.com/office/word/2006/wordml" xmlns:wps="http://schemas.microsoft.com/office/word/2010/wordprocessingShape" mc:Ignorable="w14 w15 w16se w16cid w16 w16cex w16sdtdh w16sdtfl w16du wp14">
   <w:footnote w:type="separator" w:id="-1">
     <w:p>
       <w:r>
@@ -7698,7 +7698,7 @@
 </file>
 
 <file path=word/header1.xml><?xml version="1.0" encoding="utf-8"?>
-<w:hdr xmlns:wpc="http://schemas.microsoft.com/office/word/2010/wordprocessingCanvas" xmlns:cx="http://schemas.microsoft.com/office/drawing/2014/chartex" xmlns:cx1="http://schemas.microsoft.com/office/drawing/2015/9/8/chartex" xmlns:cx2="http://schemas.microsoft.com/office/drawing/2015/10/21/chartex" xmlns:cx3="http://schemas.microsoft.com/office/drawing/2016/5/9/chartex" xmlns:cx4="http://schemas.microsoft.com/office/drawing/2016/5/10/chartex" xmlns:cx5="http://schemas.microsoft.com/office/drawing/2016/5/11/chartex" xmlns:cx6="http://schemas.microsoft.com/office/drawing/2016/5/12/chartex" xmlns:cx7="http://schemas.microsoft.com/office/drawing/2016/5/13/chartex" xmlns:cx8="http://schemas.microsoft.com/office/drawing/2016/5/14/chartex" xmlns:mc="http://schemas.openxmlformats.org/markup-compatibility/2006" xmlns:aink="http://schemas.microsoft.com/office/drawing/2016/ink" xmlns:am3d="http://schemas.microsoft.com/office/drawing/2017/model3d" xmlns:o="urn:schemas-microsoft-com:office:office" xmlns:oel="http://schemas.microsoft.com/office/2019/extlst" xmlns:r="http://schemas.openxmlformats.org/officeDocument/2006/relationships" xmlns:m="http://schemas.openxmlformats.org/officeDocument/2006/math" xmlns:v="urn:schemas-microsoft-com:vml" xmlns:wp14="http://schemas.microsoft.com/office/word/2010/wordprocessingDrawing" xmlns:wp="http://schemas.openxmlformats.org/drawingml/2006/wordprocessingDrawing" xmlns:w10="urn:schemas-microsoft-com:office:word" xmlns:w="http://schemas.openxmlformats.org/wordprocessingml/2006/main" xmlns:w14="http://schemas.microsoft.com/office/word/2010/wordml" xmlns:w15="http://schemas.microsoft.com/office/word/2012/wordml" xmlns:w16cex="http://schemas.microsoft.com/office/word/2018/wordml/cex" xmlns:w16cid="http://schemas.microsoft.com/office/word/2016/wordml/cid" xmlns:w16="http://schemas.microsoft.com/office/word/2018/wordml" xmlns:w16du="http://schemas.microsoft.com/office/word/2023/wordml/word16du" xmlns:w16sdtdh="http://schemas.microsoft.com/office/word/2020/wordml/sdtdatahash" xmlns:w16se="http://schemas.microsoft.com/office/word/2015/wordml/symex" xmlns:wpg="http://schemas.microsoft.com/office/word/2010/wordprocessingGroup" xmlns:wpi="http://schemas.microsoft.com/office/word/2010/wordprocessingInk" xmlns:wne="http://schemas.microsoft.com/office/word/2006/wordml" xmlns:wps="http://schemas.microsoft.com/office/word/2010/wordprocessingShape" mc:Ignorable="w14 w15 w16se w16cid w16 w16cex w16sdtdh w16du wp14">
+<w:hdr xmlns:wpc="http://schemas.microsoft.com/office/word/2010/wordprocessingCanvas" xmlns:cx="http://schemas.microsoft.com/office/drawing/2014/chartex" xmlns:cx1="http://schemas.microsoft.com/office/drawing/2015/9/8/chartex" xmlns:cx2="http://schemas.microsoft.com/office/drawing/2015/10/21/chartex" xmlns:cx3="http://schemas.microsoft.com/office/drawing/2016/5/9/chartex" xmlns:cx4="http://schemas.microsoft.com/office/drawing/2016/5/10/chartex" xmlns:cx5="http://schemas.microsoft.com/office/drawing/2016/5/11/chartex" xmlns:cx6="http://schemas.microsoft.com/office/drawing/2016/5/12/chartex" xmlns:cx7="http://schemas.microsoft.com/office/drawing/2016/5/13/chartex" xmlns:cx8="http://schemas.microsoft.com/office/drawing/2016/5/14/chartex" xmlns:mc="http://schemas.openxmlformats.org/markup-compatibility/2006" xmlns:aink="http://schemas.microsoft.com/office/drawing/2016/ink" xmlns:am3d="http://schemas.microsoft.com/office/drawing/2017/model3d" xmlns:o="urn:schemas-microsoft-com:office:office" xmlns:oel="http://schemas.microsoft.com/office/2019/extlst" xmlns:r="http://schemas.openxmlformats.org/officeDocument/2006/relationships" xmlns:m="http://schemas.openxmlformats.org/officeDocument/2006/math" xmlns:v="urn:schemas-microsoft-com:vml" xmlns:wp14="http://schemas.microsoft.com/office/word/2010/wordprocessingDrawing" xmlns:wp="http://schemas.openxmlformats.org/drawingml/2006/wordprocessingDrawing" xmlns:w10="urn:schemas-microsoft-com:office:word" xmlns:w="http://schemas.openxmlformats.org/wordprocessingml/2006/main" xmlns:w14="http://schemas.microsoft.com/office/word/2010/wordml" xmlns:w15="http://schemas.microsoft.com/office/word/2012/wordml" xmlns:w16cex="http://schemas.microsoft.com/office/word/2018/wordml/cex" xmlns:w16cid="http://schemas.microsoft.com/office/word/2016/wordml/cid" xmlns:w16="http://schemas.microsoft.com/office/word/2018/wordml" xmlns:w16du="http://schemas.microsoft.com/office/word/2023/wordml/word16du" xmlns:w16sdtdh="http://schemas.microsoft.com/office/word/2020/wordml/sdtdatahash" xmlns:w16sdtfl="http://schemas.microsoft.com/office/word/2024/wordml/sdtformatlock" xmlns:w16se="http://schemas.microsoft.com/office/word/2015/wordml/symex" xmlns:wpg="http://schemas.microsoft.com/office/word/2010/wordprocessingGroup" xmlns:wpi="http://schemas.microsoft.com/office/word/2010/wordprocessingInk" xmlns:wne="http://schemas.microsoft.com/office/word/2006/wordml" xmlns:wps="http://schemas.microsoft.com/office/word/2010/wordprocessingShape" mc:Ignorable="w14 w15 w16se w16cid w16 w16cex w16sdtdh w16sdtfl w16du wp14">
   <w:p>
     <w:pPr>
       <w:pStyle w:val="Kopfzeile"/>
@@ -7803,7 +7803,7 @@
 </file>
 
 <file path=word/numbering.xml><?xml version="1.0" encoding="utf-8"?>
-<w:numbering xmlns:wpc="http://schemas.microsoft.com/office/word/2010/wordprocessingCanvas" xmlns:cx="http://schemas.microsoft.com/office/drawing/2014/chartex" xmlns:cx1="http://schemas.microsoft.com/office/drawing/2015/9/8/chartex" xmlns:cx2="http://schemas.microsoft.com/office/drawing/2015/10/21/chartex" xmlns:cx3="http://schemas.microsoft.com/office/drawing/2016/5/9/chartex" xmlns:cx4="http://schemas.microsoft.com/office/drawing/2016/5/10/chartex" xmlns:cx5="http://schemas.microsoft.com/office/drawing/2016/5/11/chartex" xmlns:cx6="http://schemas.microsoft.com/office/drawing/2016/5/12/chartex" xmlns:cx7="http://schemas.microsoft.com/office/drawing/2016/5/13/chartex" xmlns:cx8="http://schemas.microsoft.com/office/drawing/2016/5/14/chartex" xmlns:mc="http://schemas.openxmlformats.org/markup-compatibility/2006" xmlns:aink="http://schemas.microsoft.com/office/drawing/2016/ink" xmlns:am3d="http://schemas.microsoft.com/office/drawing/2017/model3d" xmlns:o="urn:schemas-microsoft-com:office:office" xmlns:oel="http://schemas.microsoft.com/office/2019/extlst" xmlns:r="http://schemas.openxmlformats.org/officeDocument/2006/relationships" xmlns:m="http://schemas.openxmlformats.org/officeDocument/2006/math" xmlns:v="urn:schemas-microsoft-com:vml" xmlns:wp14="http://schemas.microsoft.com/office/word/2010/wordprocessingDrawing" xmlns:wp="http://schemas.openxmlformats.org/drawingml/2006/wordprocessingDrawing" xmlns:w10="urn:schemas-microsoft-com:office:word" xmlns:w="http://schemas.openxmlformats.org/wordprocessingml/2006/main" xmlns:w14="http://schemas.microsoft.com/office/word/2010/wordml" xmlns:w15="http://schemas.microsoft.com/office/word/2012/wordml" xmlns:w16cex="http://schemas.microsoft.com/office/word/2018/wordml/cex" xmlns:w16cid="http://schemas.microsoft.com/office/word/2016/wordml/cid" xmlns:w16="http://schemas.microsoft.com/office/word/2018/wordml" xmlns:w16du="http://schemas.microsoft.com/office/word/2023/wordml/word16du" xmlns:w16sdtdh="http://schemas.microsoft.com/office/word/2020/wordml/sdtdatahash" xmlns:w16se="http://schemas.microsoft.com/office/word/2015/wordml/symex" xmlns:wpg="http://schemas.microsoft.com/office/word/2010/wordprocessingGroup" xmlns:wpi="http://schemas.microsoft.com/office/word/2010/wordprocessingInk" xmlns:wne="http://schemas.microsoft.com/office/word/2006/wordml" xmlns:wps="http://schemas.microsoft.com/office/word/2010/wordprocessingShape" mc:Ignorable="w14 w15 w16se w16cid w16 w16cex w16sdtdh w16du wp14">
+<w:numbering xmlns:wpc="http://schemas.microsoft.com/office/word/2010/wordprocessingCanvas" xmlns:cx="http://schemas.microsoft.com/office/drawing/2014/chartex" xmlns:cx1="http://schemas.microsoft.com/office/drawing/2015/9/8/chartex" xmlns:cx2="http://schemas.microsoft.com/office/drawing/2015/10/21/chartex" xmlns:cx3="http://schemas.microsoft.com/office/drawing/2016/5/9/chartex" xmlns:cx4="http://schemas.microsoft.com/office/drawing/2016/5/10/chartex" xmlns:cx5="http://schemas.microsoft.com/office/drawing/2016/5/11/chartex" xmlns:cx6="http://schemas.microsoft.com/office/drawing/2016/5/12/chartex" xmlns:cx7="http://schemas.microsoft.com/office/drawing/2016/5/13/chartex" xmlns:cx8="http://schemas.microsoft.com/office/drawing/2016/5/14/chartex" xmlns:mc="http://schemas.openxmlformats.org/markup-compatibility/2006" xmlns:aink="http://schemas.microsoft.com/office/drawing/2016/ink" xmlns:am3d="http://schemas.microsoft.com/office/drawing/2017/model3d" xmlns:o="urn:schemas-microsoft-com:office:office" xmlns:oel="http://schemas.microsoft.com/office/2019/extlst" xmlns:r="http://schemas.openxmlformats.org/officeDocument/2006/relationships" xmlns:m="http://schemas.openxmlformats.org/officeDocument/2006/math" xmlns:v="urn:schemas-microsoft-com:vml" xmlns:wp14="http://schemas.microsoft.com/office/word/2010/wordprocessingDrawing" xmlns:wp="http://schemas.openxmlformats.org/drawingml/2006/wordprocessingDrawing" xmlns:w10="urn:schemas-microsoft-com:office:word" xmlns:w="http://schemas.openxmlformats.org/wordprocessingml/2006/main" xmlns:w14="http://schemas.microsoft.com/office/word/2010/wordml" xmlns:w15="http://schemas.microsoft.com/office/word/2012/wordml" xmlns:w16cex="http://schemas.microsoft.com/office/word/2018/wordml/cex" xmlns:w16cid="http://schemas.microsoft.com/office/word/2016/wordml/cid" xmlns:w16="http://schemas.microsoft.com/office/word/2018/wordml" xmlns:w16du="http://schemas.microsoft.com/office/word/2023/wordml/word16du" xmlns:w16sdtdh="http://schemas.microsoft.com/office/word/2020/wordml/sdtdatahash" xmlns:w16sdtfl="http://schemas.microsoft.com/office/word/2024/wordml/sdtformatlock" xmlns:w16se="http://schemas.microsoft.com/office/word/2015/wordml/symex" xmlns:wpg="http://schemas.microsoft.com/office/word/2010/wordprocessingGroup" xmlns:wpi="http://schemas.microsoft.com/office/word/2010/wordprocessingInk" xmlns:wne="http://schemas.microsoft.com/office/word/2006/wordml" xmlns:wps="http://schemas.microsoft.com/office/word/2010/wordprocessingShape" mc:Ignorable="w14 w15 w16se w16cid w16 w16cex w16sdtdh w16sdtfl w16du wp14">
   <w:abstractNum w:abstractNumId="0" w15:restartNumberingAfterBreak="0">
     <w:nsid w:val="00C416CB"/>
     <w:multiLevelType w:val="singleLevel"/>
@@ -10326,7 +10326,7 @@
 </file>
 
 <file path=word/styles.xml><?xml version="1.0" encoding="utf-8"?>
-<w:styles xmlns:mc="http://schemas.openxmlformats.org/markup-compatibility/2006" xmlns:r="http://schemas.openxmlformats.org/officeDocument/2006/relationships" xmlns:w="http://schemas.openxmlformats.org/wordprocessingml/2006/main" xmlns:w14="http://schemas.microsoft.com/office/word/2010/wordml" xmlns:w15="http://schemas.microsoft.com/office/word/2012/wordml" xmlns:w16cex="http://schemas.microsoft.com/office/word/2018/wordml/cex" xmlns:w16cid="http://schemas.microsoft.com/office/word/2016/wordml/cid" xmlns:w16="http://schemas.microsoft.com/office/word/2018/wordml" xmlns:w16du="http://schemas.microsoft.com/office/word/2023/wordml/word16du" xmlns:w16sdtdh="http://schemas.microsoft.com/office/word/2020/wordml/sdtdatahash" xmlns:w16se="http://schemas.microsoft.com/office/word/2015/wordml/symex" mc:Ignorable="w14 w15 w16se w16cid w16 w16cex w16sdtdh w16du">
+<w:styles xmlns:mc="http://schemas.openxmlformats.org/markup-compatibility/2006" xmlns:r="http://schemas.openxmlformats.org/officeDocument/2006/relationships" xmlns:w="http://schemas.openxmlformats.org/wordprocessingml/2006/main" xmlns:w14="http://schemas.microsoft.com/office/word/2010/wordml" xmlns:w15="http://schemas.microsoft.com/office/word/2012/wordml" xmlns:w16cex="http://schemas.microsoft.com/office/word/2018/wordml/cex" xmlns:w16cid="http://schemas.microsoft.com/office/word/2016/wordml/cid" xmlns:w16="http://schemas.microsoft.com/office/word/2018/wordml" xmlns:w16du="http://schemas.microsoft.com/office/word/2023/wordml/word16du" xmlns:w16sdtdh="http://schemas.microsoft.com/office/word/2020/wordml/sdtdatahash" xmlns:w16sdtfl="http://schemas.microsoft.com/office/word/2024/wordml/sdtformatlock" xmlns:w16se="http://schemas.microsoft.com/office/word/2015/wordml/symex" mc:Ignorable="w14 w15 w16se w16cid w16 w16cex w16sdtdh w16sdtfl w16du">
   <w:docDefaults>
     <w:rPrDefault>
       <w:rPr>
@@ -10771,6 +10771,7 @@
   <w:style w:type="character" w:default="1" w:styleId="Absatz-Standardschriftart">
     <w:name w:val="Default Paragraph Font"/>
     <w:uiPriority w:val="1"/>
+    <w:semiHidden/>
     <w:unhideWhenUsed/>
   </w:style>
   <w:style w:type="table" w:default="1" w:styleId="NormaleTabelle">
